--- a/www/template2.docx
+++ b/www/template2.docx
@@ -179,7 +179,7 @@
     </w:p>
     <w:p>
       <w:pPr>
-        <w:pStyle w:val="Heading4"/>
+        <w:pStyle w:val="Heading5"/>
         <w:rPr/>
       </w:pPr>
       <w:bookmarkStart w:id="4" w:name="X9b7fa9d3947e96c392aa03ce786566b924bebec"/>
@@ -191,16 +191,7 @@
     </w:p>
     <w:p>
       <w:pPr>
-        <w:pStyle w:val="Heading4"/>
-        <w:keepNext w:val="true"/>
-        <w:keepLines/>
-        <w:numPr>
-          <w:ilvl w:val="0"/>
-          <w:numId w:val="0"/>
-        </w:numPr>
-        <w:spacing w:before="0" w:after="115"/>
-        <w:ind w:left="0" w:hanging="0"/>
-        <w:outlineLvl w:val="3"/>
+        <w:pStyle w:val="Heading6"/>
         <w:rPr/>
       </w:pPr>
       <w:bookmarkStart w:id="5" w:name="X3b2531be068e5c7f7614809a63e8bf7d6429144"/>
@@ -225,14 +216,187 @@
       <w:r>
         <w:rPr/>
       </w:r>
-    </w:p>
-    <w:p>
-      <w:pPr>
-        <w:pStyle w:val="TextBody"/>
+      <w:r>
+        <w:br w:type="page"/>
+      </w:r>
+    </w:p>
+    <w:p>
+      <w:pPr>
+        <w:pStyle w:val="Heading1"/>
+        <w:rPr/>
+      </w:pPr>
+      <w:bookmarkStart w:id="6" w:name="índice"/>
+      <w:r>
+        <w:rPr/>
+        <w:t>ÍNDICE</w:t>
+      </w:r>
+      <w:bookmarkEnd w:id="6"/>
+    </w:p>
+    <w:p>
+      <w:pPr>
+        <w:pStyle w:val="TOAHeading"/>
+        <w:rPr/>
+      </w:pPr>
+      <w:r>
+        <w:rPr/>
+        <w:t>ÍNDICE</w:t>
+      </w:r>
+    </w:p>
+    <w:p>
+      <w:pPr>
+        <w:pStyle w:val="Contents1"/>
+        <w:rPr/>
+      </w:pPr>
+      <w:hyperlink w:anchor="__RefHeading___Toc2804_3140366181">
+        <w:r>
+          <w:rPr>
+            <w:rStyle w:val="IndexLink"/>
+          </w:rPr>
+          <w:t>ÍNDICE</w:t>
+          <w:tab/>
+          <w:t>2</w:t>
+        </w:r>
+      </w:hyperlink>
+    </w:p>
+    <w:p>
+      <w:pPr>
+        <w:pStyle w:val="Contents1"/>
+        <w:rPr/>
+      </w:pPr>
+      <w:hyperlink w:anchor="__RefHeading___Toc2806_3140366181">
+        <w:r>
+          <w:rPr>
+            <w:rStyle w:val="IndexLink"/>
+          </w:rPr>
+          <w:t>OBJETIVOS</w:t>
+          <w:tab/>
+          <w:t>5</w:t>
+        </w:r>
+      </w:hyperlink>
+    </w:p>
+    <w:p>
+      <w:pPr>
+        <w:pStyle w:val="Contents1"/>
+        <w:rPr/>
+      </w:pPr>
+      <w:hyperlink w:anchor="__RefHeading___Toc2808_3140366181">
+        <w:r>
+          <w:rPr>
+            <w:rStyle w:val="IndexLink"/>
+          </w:rPr>
+          <w:t>INTRODUCCIÓN</w:t>
+          <w:tab/>
+          <w:t>5</w:t>
+        </w:r>
+      </w:hyperlink>
+    </w:p>
+    <w:p>
+      <w:pPr>
+        <w:pStyle w:val="Contents2"/>
+        <w:tabs>
+          <w:tab w:val="clear" w:pos="9077"/>
+          <w:tab w:val="right" w:pos="9360" w:leader="dot"/>
+        </w:tabs>
+        <w:rPr/>
+      </w:pPr>
+      <w:hyperlink w:anchor="__RefHeading___Toc2810_3140366181">
+        <w:r>
+          <w:rPr>
+            <w:rStyle w:val="IndexLink"/>
+          </w:rPr>
+          <w:t>MINDMAP</w:t>
+          <w:tab/>
+          <w:t>6</w:t>
+        </w:r>
+      </w:hyperlink>
+    </w:p>
+    <w:p>
+      <w:pPr>
+        <w:pStyle w:val="Contents2"/>
+        <w:tabs>
+          <w:tab w:val="clear" w:pos="9077"/>
+          <w:tab w:val="right" w:pos="9360" w:leader="dot"/>
+        </w:tabs>
+        <w:rPr/>
+      </w:pPr>
+      <w:hyperlink w:anchor="__RefHeading___Toc2812_3140366181">
+        <w:r>
+          <w:rPr>
+            <w:rStyle w:val="IndexLink"/>
+          </w:rPr>
+          <w:t>RECURSOS DISPONIBLES</w:t>
+          <w:tab/>
+          <w:t>7</w:t>
+        </w:r>
+      </w:hyperlink>
+    </w:p>
+    <w:p>
+      <w:pPr>
+        <w:pStyle w:val="Contents1"/>
+        <w:rPr/>
+      </w:pPr>
+      <w:hyperlink w:anchor="__RefHeading___Toc2814_3140366181">
+        <w:r>
+          <w:rPr>
+            <w:rStyle w:val="IndexLink"/>
+          </w:rPr>
+          <w:t>PROGRAMACIÓN EN R</w:t>
+          <w:tab/>
+          <w:t>8</w:t>
+        </w:r>
+      </w:hyperlink>
+    </w:p>
+    <w:p>
+      <w:pPr>
+        <w:pStyle w:val="Contents2"/>
+        <w:tabs>
+          <w:tab w:val="clear" w:pos="9077"/>
+          <w:tab w:val="right" w:pos="9360" w:leader="dot"/>
+        </w:tabs>
+        <w:rPr/>
+      </w:pPr>
+      <w:hyperlink w:anchor="__RefHeading___Toc2816_3140366181">
+        <w:r>
+          <w:rPr>
+            <w:rStyle w:val="IndexLink"/>
+          </w:rPr>
+          <w:t>INTRODUCCIÓN A R</w:t>
+          <w:tab/>
+          <w:t>8</w:t>
+        </w:r>
+      </w:hyperlink>
+    </w:p>
+    <w:p>
+      <w:pPr>
+        <w:pStyle w:val="Contents3"/>
+        <w:tabs>
+          <w:tab w:val="clear" w:pos="8794"/>
+          <w:tab w:val="right" w:pos="9360" w:leader="dot"/>
+        </w:tabs>
+        <w:rPr/>
+      </w:pPr>
+      <w:hyperlink w:anchor="__RefHeading___Toc2818_3140366181">
+        <w:r>
+          <w:rPr>
+            <w:rStyle w:val="IndexLink"/>
+          </w:rPr>
+          <w:t>INTERFAZ DE USUARIO</w:t>
+          <w:tab/>
+          <w:t>9</w:t>
+        </w:r>
+      </w:hyperlink>
+    </w:p>
+    <w:p>
+      <w:pPr>
+        <w:pStyle w:val="Contents3"/>
         <w:numPr>
           <w:ilvl w:val="0"/>
           <w:numId w:val="0"/>
         </w:numPr>
+        <w:tabs>
+          <w:tab w:val="clear" w:pos="8794"/>
+          <w:tab w:val="right" w:pos="9360" w:leader="dot"/>
+        </w:tabs>
         <w:spacing w:before="0" w:after="115"/>
         <w:ind w:left="0" w:hanging="0"/>
         <w:outlineLvl w:val="3"/>
@@ -1126,6 +1290,239 @@
     </w:p>
     <w:p>
       <w:pPr>
+        <w:pStyle w:val="FirstParagraph"/>
+        <w:rPr/>
+      </w:pPr>
+      <w:r>
+        <w:rPr/>
+        <w:t>Puedes asignar (es decir, guardar en memoria) datos en objetos R.</w:t>
+      </w:r>
+    </w:p>
+    <w:p>
+      <w:pPr>
+        <w:pStyle w:val="SourceCode"/>
+        <w:rPr/>
+      </w:pPr>
+      <w:r>
+        <w:rPr>
+          <w:rStyle w:val="NormalTok"/>
+          <w:sz w:val="20"/>
+          <w:szCs w:val="20"/>
+        </w:rPr>
+        <w:t>a &lt;-</w:t>
+      </w:r>
+      <w:r>
+        <w:rPr>
+          <w:rStyle w:val="StringTok"/>
+          <w:sz w:val="20"/>
+          <w:szCs w:val="20"/>
+        </w:rPr>
+        <w:t xml:space="preserve"> </w:t>
+      </w:r>
+      <w:r>
+        <w:rPr>
+          <w:rStyle w:val="DecValTok"/>
+          <w:sz w:val="20"/>
+          <w:szCs w:val="20"/>
+        </w:rPr>
+        <w:t>0</w:t>
+      </w:r>
+      <w:r>
+        <w:rPr>
+          <w:sz w:val="20"/>
+          <w:szCs w:val="20"/>
+        </w:rPr>
+        <w:br/>
+      </w:r>
+      <w:r>
+        <w:rPr>
+          <w:rStyle w:val="NormalTok"/>
+          <w:sz w:val="20"/>
+          <w:szCs w:val="20"/>
+        </w:rPr>
+        <w:t>a</w:t>
+      </w:r>
+    </w:p>
+    <w:p>
+      <w:pPr>
+        <w:pStyle w:val="SourceCode"/>
+        <w:rPr/>
+      </w:pPr>
+      <w:r>
+        <w:rPr>
+          <w:rStyle w:val="VerbatimChar"/>
+          <w:sz w:val="20"/>
+          <w:szCs w:val="20"/>
+        </w:rPr>
+        <w:t>## [1] 0</w:t>
+      </w:r>
+    </w:p>
+    <w:p>
+      <w:pPr>
+        <w:pStyle w:val="SourceCode"/>
+        <w:rPr/>
+      </w:pPr>
+      <w:r>
+        <w:rPr>
+          <w:rStyle w:val="NormalTok"/>
+          <w:sz w:val="20"/>
+          <w:szCs w:val="20"/>
+        </w:rPr>
+        <w:t xml:space="preserve">a </w:t>
+      </w:r>
+      <w:r>
+        <w:rPr>
+          <w:rStyle w:val="OperatorTok"/>
+          <w:sz w:val="20"/>
+          <w:szCs w:val="20"/>
+        </w:rPr>
+        <w:t>+</w:t>
+      </w:r>
+      <w:r>
+        <w:rPr>
+          <w:rStyle w:val="StringTok"/>
+          <w:sz w:val="20"/>
+          <w:szCs w:val="20"/>
+        </w:rPr>
+        <w:t xml:space="preserve"> </w:t>
+      </w:r>
+      <w:r>
+        <w:rPr>
+          <w:rStyle w:val="DecValTok"/>
+          <w:sz w:val="20"/>
+          <w:szCs w:val="20"/>
+        </w:rPr>
+        <w:t>1</w:t>
+      </w:r>
+    </w:p>
+    <w:p>
+      <w:pPr>
+        <w:pStyle w:val="SourceCode"/>
+        <w:rPr/>
+      </w:pPr>
+      <w:r>
+        <w:rPr>
+          <w:rStyle w:val="VerbatimChar"/>
+          <w:sz w:val="20"/>
+          <w:szCs w:val="20"/>
+        </w:rPr>
+        <w:t>## [1] 1</w:t>
+      </w:r>
+    </w:p>
+    <w:p>
+      <w:pPr>
+        <w:pStyle w:val="BlockText"/>
+        <w:shd w:val="clear" w:fill="EEEEEE"/>
+        <w:rPr/>
+      </w:pPr>
+      <w:r>
+        <w:rPr/>
+        <w:t xml:space="preserve">&lt;recuerda&gt;Aunque es factible utilizar el símbolo </w:t>
+      </w:r>
+      <w:r>
+        <w:rPr>
+          <w:rStyle w:val="VerbatimChar"/>
+        </w:rPr>
+        <w:t>=</w:t>
+      </w:r>
+      <w:r>
+        <w:rPr/>
+        <w:t xml:space="preserve"> , habitualmente se usa el símbolo </w:t>
+      </w:r>
+      <w:r>
+        <w:rPr>
+          <w:rStyle w:val="VerbatimChar"/>
+        </w:rPr>
+        <w:t>&lt;-</w:t>
+      </w:r>
+      <w:r>
+        <w:rPr/>
+        <w:t xml:space="preserve"> para diferenciarlo de los valores de los parámetros de las funciones.&lt;/recuerda&gt;</w:t>
+      </w:r>
+    </w:p>
+    <w:p>
+      <w:pPr>
+        <w:pStyle w:val="FirstParagraph"/>
+        <w:rPr/>
+      </w:pPr>
+      <w:r>
+        <w:rPr/>
+        <w:t xml:space="preserve">Consulta la guía de estilo para crear nombres en: </w:t>
+      </w:r>
+      <w:r>
+        <w:fldChar w:fldCharType="begin"/>
+      </w:r>
+      <w:r>
+        <w:rPr>
+          <w:rStyle w:val="InternetLink"/>
+        </w:rPr>
+        <w:instrText> HYPERLINK "https://style.tidyverse.org/syntax.html" \l "object-names"</w:instrText>
+      </w:r>
+      <w:r>
+        <w:rPr>
+          <w:rStyle w:val="InternetLink"/>
+        </w:rPr>
+        <w:fldChar w:fldCharType="separate"/>
+      </w:r>
+      <w:r>
+        <w:rPr>
+          <w:rStyle w:val="InternetLink"/>
+        </w:rPr>
+        <w:t>style guide - Object names</w:t>
+      </w:r>
+      <w:r>
+        <w:rPr>
+          <w:rStyle w:val="InternetLink"/>
+        </w:rPr>
+        <w:fldChar w:fldCharType="end"/>
+      </w:r>
+      <w:r>
+        <w:rPr/>
+        <w:t>.</w:t>
+      </w:r>
+    </w:p>
+    <w:p>
+      <w:pPr>
+        <w:pStyle w:val="TextBody"/>
+        <w:spacing w:before="0" w:after="115"/>
+        <w:rPr/>
+      </w:pPr>
+      <w:r>
+        <w:rPr/>
+      </w:r>
+    </w:p>
+    <w:p>
+      <w:pPr>
+        <w:pStyle w:val="TextBody"/>
+        <w:spacing w:before="0" w:after="115"/>
+        <w:rPr/>
+      </w:pPr>
+      <w:r>
+        <w:rPr/>
+      </w:r>
+    </w:p>
+    <w:p>
+      <w:pPr>
+        <w:pStyle w:val="TextBody"/>
+        <w:spacing w:before="0" w:after="115"/>
+        <w:rPr/>
+      </w:pPr>
+      <w:r>
+        <w:rPr/>
+      </w:r>
+    </w:p>
+    <w:p>
+      <w:pPr>
+        <w:pStyle w:val="TextBody"/>
+        <w:spacing w:before="0" w:after="115"/>
+        <w:rPr/>
+      </w:pPr>
+      <w:r>
+        <w:rPr/>
+      </w:r>
+    </w:p>
+    <w:p>
+      <w:pPr>
         <w:pStyle w:val="TextBody"/>
         <w:spacing w:before="0" w:after="115"/>
         <w:rPr/>
@@ -1144,7 +1541,7 @@
       <w:pgNumType w:fmt="decimal"/>
       <w:formProt w:val="false"/>
       <w:textDirection w:val="lrTb"/>
-      <w:docGrid w:type="default" w:linePitch="100" w:charSpace="0"/>
+      <w:docGrid w:type="default" w:linePitch="100" w:charSpace="8192"/>
     </w:sectPr>
   </w:body>
 </w:document>
@@ -1226,16 +1623,16 @@
       <w:widowControl/>
       <w:suppressAutoHyphens w:val="true"/>
       <w:bidi w:val="0"/>
-      <w:spacing w:before="0" w:after="200"/>
+      <w:spacing w:before="0" w:after="115"/>
       <w:jc w:val="left"/>
     </w:pPr>
     <w:rPr>
-      <w:rFonts w:ascii="Cambria" w:hAnsi="Cambria" w:eastAsia="Cambria" w:cs="" w:asciiTheme="minorHAnsi" w:cstheme="minorBidi" w:eastAsiaTheme="minorHAnsi" w:hAnsiTheme="minorHAnsi"/>
+      <w:rFonts w:ascii="Consolas" w:hAnsi="Consolas" w:eastAsia="Cambria" w:cs="" w:cstheme="minorBidi" w:eastAsiaTheme="minorHAnsi"/>
       <w:color w:val="auto"/>
       <w:kern w:val="0"/>
-      <w:sz w:val="24"/>
+      <w:sz w:val="20"/>
       <w:szCs w:val="24"/>
-      <w:lang w:val="en-US" w:eastAsia="en-US" w:bidi="ar-SA"/>
+      <w:lang w:val="es-ES" w:eastAsia="en-US" w:bidi="ar-SA"/>
     </w:rPr>
   </w:style>
   <w:style w:type="paragraph" w:styleId="Heading1">
@@ -1247,7 +1644,7 @@
     <w:pPr>
       <w:keepNext w:val="true"/>
       <w:keepLines/>
-      <w:spacing w:before="0" w:after="115"/>
+      <w:spacing w:before="115" w:after="115"/>
       <w:outlineLvl w:val="0"/>
     </w:pPr>
     <w:rPr>
@@ -1270,7 +1667,7 @@
     <w:pPr>
       <w:keepNext w:val="true"/>
       <w:keepLines/>
-      <w:spacing w:before="0" w:after="115"/>
+      <w:spacing w:before="115" w:after="115"/>
       <w:outlineLvl w:val="1"/>
     </w:pPr>
     <w:rPr>
@@ -1293,7 +1690,7 @@
     <w:pPr>
       <w:keepNext w:val="true"/>
       <w:keepLines/>
-      <w:spacing w:before="0" w:after="115"/>
+      <w:spacing w:before="115" w:after="115"/>
       <w:outlineLvl w:val="2"/>
     </w:pPr>
     <w:rPr>
@@ -1316,7 +1713,7 @@
     <w:pPr>
       <w:keepNext w:val="true"/>
       <w:keepLines/>
-      <w:spacing w:before="0" w:after="115"/>
+      <w:spacing w:before="115" w:after="115"/>
       <w:outlineLvl w:val="3"/>
     </w:pPr>
     <w:rPr>
@@ -1339,7 +1736,7 @@
     <w:pPr>
       <w:keepNext w:val="true"/>
       <w:keepLines/>
-      <w:spacing w:before="200" w:after="0"/>
+      <w:spacing w:before="0" w:after="115"/>
       <w:outlineLvl w:val="4"/>
     </w:pPr>
     <w:rPr>
@@ -1361,7 +1758,7 @@
     <w:pPr>
       <w:keepNext w:val="true"/>
       <w:keepLines/>
-      <w:spacing w:before="200" w:after="0"/>
+      <w:spacing w:before="0" w:after="115"/>
       <w:outlineLvl w:val="5"/>
     </w:pPr>
     <w:rPr>
@@ -1779,6 +2176,11 @@
   </w:style>
   <w:style w:type="character" w:styleId="EndnoteCharacters">
     <w:name w:val="Endnote Characters"/>
+    <w:qFormat/>
+    <w:rPr/>
+  </w:style>
+  <w:style w:type="character" w:styleId="IndexLink">
+    <w:name w:val="Index Link"/>
     <w:qFormat/>
     <w:rPr/>
   </w:style>
@@ -2098,8 +2500,13 @@
     <w:qFormat/>
     <w:pPr>
       <w:shd w:val="clear" w:fill="F8F8F8"/>
-    </w:pPr>
-    <w:rPr/>
+      <w:spacing w:before="0" w:after="115"/>
+    </w:pPr>
+    <w:rPr>
+      <w:rFonts w:ascii="Consolas" w:hAnsi="Consolas"/>
+      <w:sz w:val="20"/>
+      <w:lang w:val="es-ES"/>
+    </w:rPr>
   </w:style>
   <w:style w:type="paragraph" w:styleId="Endnote">
     <w:name w:val="Endnote Text"/>
@@ -2141,6 +2548,84 @@
       <w:ind w:left="567" w:hanging="283"/>
     </w:pPr>
     <w:rPr/>
+  </w:style>
+  <w:style w:type="paragraph" w:styleId="Contents3">
+    <w:name w:val="TOC 3"/>
+    <w:basedOn w:val="Index"/>
+    <w:pPr>
+      <w:tabs>
+        <w:tab w:val="clear" w:pos="643"/>
+        <w:tab w:val="right" w:pos="8794" w:leader="dot"/>
+      </w:tabs>
+      <w:ind w:left="566" w:hanging="0"/>
+    </w:pPr>
+    <w:rPr>
+      <w:rFonts w:ascii="Calibri" w:hAnsi="Calibri"/>
+      <w:lang w:val="es-ES"/>
+    </w:rPr>
+  </w:style>
+  <w:style w:type="paragraph" w:styleId="IndexHeading">
+    <w:name w:val="Index Heading"/>
+    <w:basedOn w:val="Heading"/>
+    <w:pPr>
+      <w:suppressLineNumbers/>
+      <w:ind w:left="0" w:hanging="0"/>
+    </w:pPr>
+    <w:rPr>
+      <w:b/>
+      <w:bCs/>
+      <w:sz w:val="32"/>
+      <w:szCs w:val="32"/>
+    </w:rPr>
+  </w:style>
+  <w:style w:type="paragraph" w:styleId="TOAHeading">
+    <w:name w:val="TOA Heading"/>
+    <w:basedOn w:val="IndexHeading"/>
+    <w:qFormat/>
+    <w:pPr>
+      <w:suppressLineNumbers/>
+      <w:spacing w:before="0" w:after="115"/>
+      <w:ind w:left="0" w:hanging="0"/>
+    </w:pPr>
+    <w:rPr>
+      <w:rFonts w:ascii="Calibri" w:hAnsi="Calibri"/>
+      <w:b/>
+      <w:bCs/>
+      <w:color w:val="4F81BD"/>
+      <w:sz w:val="32"/>
+      <w:szCs w:val="32"/>
+      <w:lang w:val="es-ES"/>
+    </w:rPr>
+  </w:style>
+  <w:style w:type="paragraph" w:styleId="Contents1">
+    <w:name w:val="TOC 1"/>
+    <w:basedOn w:val="Index"/>
+    <w:pPr>
+      <w:tabs>
+        <w:tab w:val="clear" w:pos="643"/>
+        <w:tab w:val="right" w:pos="9360" w:leader="dot"/>
+      </w:tabs>
+      <w:ind w:left="0" w:hanging="0"/>
+    </w:pPr>
+    <w:rPr>
+      <w:rFonts w:ascii="Calibri" w:hAnsi="Calibri"/>
+      <w:lang w:val="es-ES"/>
+    </w:rPr>
+  </w:style>
+  <w:style w:type="paragraph" w:styleId="Contents2">
+    <w:name w:val="TOC 2"/>
+    <w:basedOn w:val="Index"/>
+    <w:pPr>
+      <w:tabs>
+        <w:tab w:val="clear" w:pos="643"/>
+        <w:tab w:val="right" w:pos="9077" w:leader="dot"/>
+      </w:tabs>
+      <w:ind w:left="283" w:hanging="0"/>
+    </w:pPr>
+    <w:rPr>
+      <w:rFonts w:ascii="Calibri" w:hAnsi="Calibri"/>
+      <w:lang w:val="es-ES"/>
+    </w:rPr>
   </w:style>
   <w:style w:type="table" w:default="1" w:styleId="Table">
     <w:name w:val="Table"/>

--- a/www/template2.docx
+++ b/www/template2.docx
@@ -1428,6 +1428,23 @@
     </w:p>
     <w:p>
       <w:pPr>
+        <w:pStyle w:val="ImageCaption"/>
+      </w:pPr>
+      <w:r>
+        <w:t xml:space="preserve">Fuente: </w:t>
+      </w:r>
+      <w:hyperlink r:id="rId9">
+        <w:r>
+          <w:rPr>
+            <w:rStyle w:val="Hipervnculo"/>
+            <w:color w:val="auto"/>
+          </w:rPr>
+          <w:t>http://www.gapminder.org/data/</w:t>
+        </w:r>
+      </w:hyperlink>
+    </w:p>
+    <w:p>
+      <w:pPr>
         <w:pStyle w:val="Textoindependiente"/>
       </w:pPr>
     </w:p>
@@ -1557,7 +1574,7 @@
   <w:abstractNum w:abstractNumId="0" w15:restartNumberingAfterBreak="0">
     <w:nsid w:val="FFFFFF80"/>
     <w:multiLevelType w:val="singleLevel"/>
-    <w:tmpl w:val="1432307A"/>
+    <w:tmpl w:val="F2A8CC0E"/>
     <w:lvl w:ilvl="0">
       <w:start w:val="1"/>
       <w:numFmt w:val="bullet"/>
@@ -1577,7 +1594,7 @@
   <w:abstractNum w:abstractNumId="1" w15:restartNumberingAfterBreak="0">
     <w:nsid w:val="FFFFFF81"/>
     <w:multiLevelType w:val="singleLevel"/>
-    <w:tmpl w:val="2E502280"/>
+    <w:tmpl w:val="69AC5442"/>
     <w:lvl w:ilvl="0">
       <w:start w:val="1"/>
       <w:numFmt w:val="bullet"/>
@@ -2869,6 +2886,13 @@
     <w:name w:val="Image Caption"/>
     <w:basedOn w:val="Descripcin"/>
     <w:qFormat/>
+    <w:rsid w:val="008525D9"/>
+    <w:pPr>
+      <w:spacing w:after="500"/>
+    </w:pPr>
+    <w:rPr>
+      <w:lang w:val="es-ES"/>
+    </w:rPr>
   </w:style>
   <w:style w:type="paragraph" w:customStyle="1" w:styleId="Figure">
     <w:name w:val="Figure"/>

--- a/www/template2.docx
+++ b/www/template2.docx
@@ -21,56 +21,111 @@
     <w:p>
       <w:pPr>
         <w:pStyle w:val="Descripcin"/>
+      </w:pPr>
+      <w:r>
+        <w:t>Ferran Carrascosa</w:t>
+      </w:r>
+    </w:p>
+    <w:p>
+      <w:pPr>
+        <w:pStyle w:val="TableCaption"/>
+      </w:pPr>
+      <w:r>
+        <w:t>Ferran Carrascosa</w:t>
+      </w:r>
+    </w:p>
+    <w:p>
+      <w:pPr>
+        <w:pStyle w:val="Author"/>
+      </w:pPr>
+      <w:r>
+        <w:t>F</w:t>
+      </w:r>
+      <w:r>
+        <w:t>erran Carrascosa</w:t>
+      </w:r>
+    </w:p>
+    <w:p>
+      <w:pPr>
+        <w:pStyle w:val="Author"/>
+      </w:pPr>
+      <w:r>
+        <w:t>Ferran Carrascosa</w:t>
+      </w:r>
+    </w:p>
+    <w:p>
+      <w:pPr>
+        <w:pStyle w:val="Fecha"/>
+      </w:pPr>
+      <w:r>
+        <w:t>8/4/2020</w:t>
+      </w:r>
+    </w:p>
+    <w:p>
+      <w:pPr>
+        <w:pStyle w:val="Ttulo1"/>
+        <w:spacing w:before="230"/>
         <w:rPr>
-          <w:lang w:val="es-ES"/>
+          <w:rFonts w:ascii="Calibri" w:hAnsi="Calibri"/>
         </w:rPr>
       </w:pPr>
-      <w:r>
-        <w:rPr>
-          <w:lang w:val="es-ES"/>
-        </w:rPr>
-        <w:t>Ferran Carrascosa</w:t>
-      </w:r>
-    </w:p>
-    <w:p>
-      <w:pPr>
-        <w:pStyle w:val="TableCaption"/>
-      </w:pPr>
-      <w:r>
-        <w:t>Ferran Carrascosa</w:t>
-      </w:r>
-    </w:p>
-    <w:p>
-      <w:pPr>
-        <w:pStyle w:val="Author"/>
-      </w:pPr>
-      <w:r>
-        <w:t>Ferran Carrascosa</w:t>
-      </w:r>
-    </w:p>
-    <w:p>
-      <w:pPr>
-        <w:pStyle w:val="Author"/>
-      </w:pPr>
-      <w:r>
-        <w:t>Ferran Carrascosa</w:t>
-      </w:r>
-    </w:p>
-    <w:p>
-      <w:pPr>
-        <w:pStyle w:val="Fecha"/>
-      </w:pPr>
-      <w:r>
-        <w:t>8/4/2020</w:t>
+      <w:bookmarkStart w:id="0" w:name="máster-en-big-data-data-science"/>
+      <w:r>
+        <w:t xml:space="preserve">Máster en Big Data &amp; Data </w:t>
+      </w:r>
+      <w:proofErr w:type="spellStart"/>
+      <w:r>
+        <w:t>Science</w:t>
+      </w:r>
+      <w:bookmarkEnd w:id="0"/>
+      <w:proofErr w:type="spellEnd"/>
+    </w:p>
+    <w:p>
+      <w:pPr>
+        <w:pStyle w:val="Ttulo2"/>
+        <w:spacing w:before="202"/>
+      </w:pPr>
+      <w:bookmarkStart w:id="1" w:name="módulo-1.-herramientas-de-big-data"/>
+      <w:r>
+        <w:t>Módulo 1. Herramientas de Big Data</w:t>
+      </w:r>
+      <w:bookmarkEnd w:id="1"/>
+    </w:p>
+    <w:p>
+      <w:pPr>
+        <w:pStyle w:val="Ttulo3"/>
+        <w:spacing w:before="173"/>
+      </w:pPr>
+      <w:bookmarkStart w:id="2" w:name="programación-r"/>
+      <w:r>
+        <w:t>1.4. Programación R</w:t>
+      </w:r>
+      <w:bookmarkEnd w:id="2"/>
+    </w:p>
+    <w:p>
+      <w:pPr>
+        <w:pStyle w:val="Ttulo4"/>
+        <w:spacing w:before="144"/>
+      </w:pPr>
+      <w:r>
+        <w:t>1.4.1 Programación R</w:t>
       </w:r>
     </w:p>
     <w:p>
       <w:pPr>
         <w:pStyle w:val="FirstParagraph"/>
       </w:pPr>
-      <w:bookmarkStart w:id="0" w:name="máster-en-big-data-data-science"/>
-      <w:r>
-        <w:t>Este módulo está compuesto por 20 páginas Word acompañados de un vídeo de presentación del autor.</w:t>
+      <w:r>
+        <w:t xml:space="preserve">Este </w:t>
+      </w:r>
+      <w:r>
+        <w:t xml:space="preserve">módulo está </w:t>
+      </w:r>
+      <w:r>
+        <w:t>compuesto</w:t>
+      </w:r>
+      <w:r>
+        <w:t xml:space="preserve"> por 20 páginas Word acompañados de un vídeo de presentación del autor.</w:t>
       </w:r>
     </w:p>
     <w:p>
@@ -78,217 +133,104 @@
         <w:pStyle w:val="Textoindependiente"/>
       </w:pPr>
       <w:r>
-        <w:t>Este material además contendrá una actividad guiada.</w:t>
+        <w:t>Este material además contendrá una actividad guiada</w:t>
+      </w:r>
+    </w:p>
+    <w:p>
+      <w:pPr>
+        <w:pStyle w:val="Textoindependiente"/>
+      </w:pPr>
+      <w:r>
+        <w:t>1 vídeo didáctico</w:t>
+      </w:r>
+    </w:p>
+    <w:p>
+      <w:pPr>
+        <w:pStyle w:val="Textoindependiente"/>
+      </w:pPr>
+      <w:r>
+        <w:t xml:space="preserve">2 </w:t>
+      </w:r>
+      <w:proofErr w:type="spellStart"/>
+      <w:r>
+        <w:t>micro-actividades</w:t>
+      </w:r>
+      <w:proofErr w:type="spellEnd"/>
+      <w:r>
+        <w:t xml:space="preserve"> individuales 4 de septiembre de 2020 15 de septiembre de 2020</w:t>
+      </w:r>
+    </w:p>
+    <w:p>
+      <w:pPr>
+        <w:pStyle w:val="Ttulo4"/>
+      </w:pPr>
+      <w:bookmarkStart w:id="3" w:name="Xe9e757875b1827dcb764c6f9917f3b5ec6de0ae"/>
+      <w:r>
+        <w:t>1</w:t>
+      </w:r>
+      <w:r>
+        <w:t>.4.1. Intr</w:t>
+      </w:r>
+      <w:r>
+        <w:t>oducción. Vectores. Matrices. Factores. Listas</w:t>
+      </w:r>
+      <w:bookmarkEnd w:id="3"/>
+    </w:p>
+    <w:p>
+      <w:pPr>
+        <w:pStyle w:val="Ttulo5"/>
+      </w:pPr>
+      <w:bookmarkStart w:id="4" w:name="X9b7fa9d3947e96c392aa03ce786566b924bebec"/>
+      <w:r>
+        <w:t xml:space="preserve">1.4.2. Data </w:t>
+      </w:r>
+      <w:proofErr w:type="spellStart"/>
+      <w:r>
+        <w:t>frames</w:t>
+      </w:r>
+      <w:proofErr w:type="spellEnd"/>
+      <w:r>
+        <w:t xml:space="preserve">. Funciones. Control de flujo (condicionales y </w:t>
+      </w:r>
+      <w:proofErr w:type="spellStart"/>
+      <w:r>
+        <w:t>loops</w:t>
+      </w:r>
+      <w:proofErr w:type="spellEnd"/>
+      <w:r>
+        <w:t>)</w:t>
+      </w:r>
+      <w:bookmarkEnd w:id="4"/>
+    </w:p>
+    <w:p>
+      <w:pPr>
+        <w:pStyle w:val="Ttulo6"/>
+      </w:pPr>
+      <w:bookmarkStart w:id="5" w:name="X3b2531be068e5c7f7614809a63e8bf7d6429144"/>
+      <w:r>
+        <w:t>1.4.3. Importar y exportar. Cruces de tablas. Resúmenes o agrupaciones</w:t>
+      </w:r>
+      <w:bookmarkEnd w:id="5"/>
+    </w:p>
+    <w:p>
+      <w:pPr>
+        <w:pStyle w:val="Textoindependiente"/>
+      </w:pPr>
+      <w:r>
+        <w:br w:type="page"/>
       </w:r>
     </w:p>
     <w:p>
       <w:pPr>
         <w:pStyle w:val="Ttulo1"/>
       </w:pPr>
-      <w:proofErr w:type="spellStart"/>
-      <w:r>
-        <w:t>Máster</w:t>
-      </w:r>
-      <w:proofErr w:type="spellEnd"/>
-      <w:r>
-        <w:t xml:space="preserve"> </w:t>
-      </w:r>
-      <w:proofErr w:type="spellStart"/>
-      <w:r>
-        <w:t>en</w:t>
-      </w:r>
-      <w:proofErr w:type="spellEnd"/>
-      <w:r>
-        <w:t xml:space="preserve"> Big Data &amp; Data Science</w:t>
-      </w:r>
-      <w:bookmarkEnd w:id="0"/>
-    </w:p>
-    <w:p>
-      <w:pPr>
-        <w:pStyle w:val="FirstParagraph"/>
-      </w:pPr>
-      <w:bookmarkStart w:id="1" w:name="módulo-1.-herramientas-de-big-data"/>
-      <w:r>
-        <w:t>Este módulo está compuesto por 20 páginas Word acompañados de un vídeo de presentación del autor.</w:t>
-      </w:r>
-    </w:p>
-    <w:p>
-      <w:pPr>
-        <w:pStyle w:val="Textoindependiente"/>
-      </w:pPr>
-      <w:r>
-        <w:t>Este material además contendrá una actividad guiada</w:t>
-      </w:r>
-    </w:p>
-    <w:p>
-      <w:pPr>
-        <w:pStyle w:val="Ttulo2"/>
-      </w:pPr>
-      <w:r>
-        <w:t>Módulo 1. Herramientas de Big Data</w:t>
-      </w:r>
-      <w:bookmarkEnd w:id="1"/>
-    </w:p>
-    <w:p>
-      <w:pPr>
-        <w:pStyle w:val="FirstParagraph"/>
-      </w:pPr>
-      <w:bookmarkStart w:id="2" w:name="programación-r"/>
-      <w:r>
-        <w:t>Este módulo está compuesto por 20 páginas Word acompañados de un vídeo de presentación del autor.</w:t>
-      </w:r>
-    </w:p>
-    <w:p>
-      <w:pPr>
-        <w:pStyle w:val="Textoindependiente"/>
-      </w:pPr>
-      <w:r>
-        <w:t>Este material además contendrá una actividad guiada</w:t>
-      </w:r>
-    </w:p>
-    <w:p>
-      <w:pPr>
-        <w:pStyle w:val="Ttulo3"/>
-      </w:pPr>
-      <w:r>
-        <w:t>1.4. Programación R</w:t>
-      </w:r>
-      <w:bookmarkEnd w:id="2"/>
-    </w:p>
-    <w:p>
-      <w:pPr>
-        <w:pStyle w:val="FirstParagraph"/>
-      </w:pPr>
-      <w:r>
-        <w:t>Este módulo está compuesto por 20 páginas Word acompañados de un vídeo de presentación del autor.</w:t>
-      </w:r>
-    </w:p>
-    <w:p>
-      <w:pPr>
-        <w:pStyle w:val="Textoindependiente"/>
-      </w:pPr>
-      <w:r>
-        <w:t>Este material además contendrá una actividad guiada</w:t>
-      </w:r>
-    </w:p>
-    <w:p>
-      <w:pPr>
-        <w:pStyle w:val="Ttulo4"/>
-      </w:pPr>
-      <w:r>
-        <w:t>1.4.1 Programación R</w:t>
-      </w:r>
-    </w:p>
-    <w:p>
-      <w:pPr>
-        <w:pStyle w:val="FirstParagraph"/>
-      </w:pPr>
-      <w:r>
-        <w:t>Este módulo está compuesto por 20 páginas Word acompañados de un vídeo de presentación del autor.</w:t>
-      </w:r>
-    </w:p>
-    <w:p>
-      <w:pPr>
-        <w:pStyle w:val="Textoindependiente"/>
-      </w:pPr>
-      <w:r>
-        <w:t>Este material además contendrá una actividad guiada</w:t>
-      </w:r>
-    </w:p>
-    <w:p>
-      <w:pPr>
-        <w:pStyle w:val="Textoindependiente"/>
-      </w:pPr>
-      <w:r>
-        <w:t>1 vídeo didáctico</w:t>
-      </w:r>
-    </w:p>
-    <w:p>
-      <w:pPr>
-        <w:pStyle w:val="Textoindependiente"/>
-      </w:pPr>
+      <w:bookmarkStart w:id="6" w:name="índice"/>
       <w:r>
         <w:lastRenderedPageBreak/>
-        <w:t xml:space="preserve">2 </w:t>
-      </w:r>
-      <w:proofErr w:type="spellStart"/>
-      <w:r>
-        <w:t>micro-actividades</w:t>
-      </w:r>
-      <w:proofErr w:type="spellEnd"/>
-      <w:r>
-        <w:t xml:space="preserve"> individuales 4 de septiembre de 2020 15 de septiembre de 2020</w:t>
-      </w:r>
-    </w:p>
-    <w:p>
-      <w:pPr>
-        <w:pStyle w:val="Ttulo4"/>
-      </w:pPr>
-      <w:bookmarkStart w:id="3" w:name="Xe9e757875b1827dcb764c6f9917f3b5ec6de0ae"/>
-      <w:r>
-        <w:t>1.4.1. Introducción. Vectores. Matrices. Factores. Listas</w:t>
-      </w:r>
-      <w:bookmarkEnd w:id="3"/>
-    </w:p>
-    <w:p>
-      <w:pPr>
-        <w:pStyle w:val="Ttulo5"/>
-      </w:pPr>
-      <w:bookmarkStart w:id="4" w:name="X9b7fa9d3947e96c392aa03ce786566b924bebec"/>
-      <w:r>
-        <w:t xml:space="preserve">1.4.2. Data </w:t>
-      </w:r>
-      <w:proofErr w:type="spellStart"/>
-      <w:r>
-        <w:t>frames</w:t>
-      </w:r>
-      <w:proofErr w:type="spellEnd"/>
-      <w:r>
-        <w:t xml:space="preserve">. Funciones. Control de flujo (condicionales y </w:t>
-      </w:r>
-      <w:proofErr w:type="spellStart"/>
-      <w:r>
-        <w:t>loops</w:t>
-      </w:r>
-      <w:proofErr w:type="spellEnd"/>
-      <w:r>
-        <w:t>)</w:t>
-      </w:r>
-      <w:bookmarkEnd w:id="4"/>
-    </w:p>
-    <w:p>
-      <w:pPr>
-        <w:pStyle w:val="Ttulo6"/>
-      </w:pPr>
-      <w:bookmarkStart w:id="5" w:name="X3b2531be068e5c7f7614809a63e8bf7d6429144"/>
-      <w:r>
-        <w:t>1.4.3. Importar y exportar. Cruces de tablas. Resúmenes o agrupaciones</w:t>
-      </w:r>
-      <w:bookmarkEnd w:id="5"/>
-    </w:p>
-    <w:p>
-      <w:pPr>
-        <w:pStyle w:val="Textoindependiente"/>
-        <w:outlineLvl w:val="3"/>
-      </w:pPr>
-      <w:r>
-        <w:br w:type="page"/>
-      </w:r>
-    </w:p>
-    <w:p>
-      <w:pPr>
-        <w:pStyle w:val="Ttulo1"/>
-        <w:rPr>
-          <w:lang w:val="es-ES"/>
-        </w:rPr>
-      </w:pPr>
-      <w:bookmarkStart w:id="6" w:name="índice"/>
-      <w:r>
-        <w:rPr>
-          <w:lang w:val="es-ES"/>
-        </w:rPr>
-        <w:lastRenderedPageBreak/>
-        <w:t>ÍNDICE</w:t>
+        <w:t>Í</w:t>
+      </w:r>
+      <w:r>
+        <w:t>NDICE</w:t>
       </w:r>
       <w:bookmarkEnd w:id="6"/>
     </w:p>
@@ -490,19 +432,16 @@
     <w:p>
       <w:pPr>
         <w:pStyle w:val="Textoindependiente"/>
-        <w:outlineLvl w:val="3"/>
       </w:pPr>
     </w:p>
     <w:p>
       <w:pPr>
         <w:pStyle w:val="Textoindependiente"/>
-        <w:outlineLvl w:val="3"/>
       </w:pPr>
     </w:p>
     <w:p>
       <w:pPr>
         <w:pStyle w:val="Textoindependiente"/>
-        <w:outlineLvl w:val="3"/>
       </w:pPr>
     </w:p>
     <w:p>
@@ -516,6 +455,7 @@
         <w:r>
           <w:rPr>
             <w:rStyle w:val="Hipervnculo"/>
+            <w:color w:val="auto"/>
           </w:rPr>
           <w:t>https://spectrum.ieee.org</w:t>
         </w:r>
@@ -548,7 +488,6 @@
           <w:p>
             <w:pPr>
               <w:pStyle w:val="Compact"/>
-              <w:jc w:val="left"/>
             </w:pPr>
             <w:r>
               <w:t>Rango</w:t>
@@ -566,7 +505,6 @@
           <w:p>
             <w:pPr>
               <w:pStyle w:val="Compact"/>
-              <w:jc w:val="left"/>
             </w:pPr>
             <w:r>
               <w:t>Lenguaje</w:t>
@@ -584,7 +522,6 @@
           <w:p>
             <w:pPr>
               <w:pStyle w:val="Compact"/>
-              <w:jc w:val="left"/>
             </w:pPr>
             <w:r>
               <w:t>Puntuación</w:t>
@@ -600,7 +537,6 @@
           <w:p>
             <w:pPr>
               <w:pStyle w:val="Compact"/>
-              <w:jc w:val="left"/>
             </w:pPr>
             <w:r>
               <w:t>1</w:t>
@@ -614,7 +550,6 @@
           <w:p>
             <w:pPr>
               <w:pStyle w:val="Compact"/>
-              <w:jc w:val="left"/>
             </w:pPr>
             <w:r>
               <w:t>Python</w:t>
@@ -628,7 +563,6 @@
           <w:p>
             <w:pPr>
               <w:pStyle w:val="Compact"/>
-              <w:jc w:val="left"/>
             </w:pPr>
             <w:r>
               <w:t>100.0</w:t>
@@ -644,7 +578,6 @@
           <w:p>
             <w:pPr>
               <w:pStyle w:val="Compact"/>
-              <w:jc w:val="left"/>
             </w:pPr>
             <w:r>
               <w:t>2</w:t>
@@ -658,7 +591,6 @@
           <w:p>
             <w:pPr>
               <w:pStyle w:val="Compact"/>
-              <w:jc w:val="left"/>
             </w:pPr>
             <w:r>
               <w:t>Java</w:t>
@@ -672,7 +604,6 @@
           <w:p>
             <w:pPr>
               <w:pStyle w:val="Compact"/>
-              <w:jc w:val="left"/>
             </w:pPr>
             <w:r>
               <w:t>95.3</w:t>
@@ -688,7 +619,6 @@
           <w:p>
             <w:pPr>
               <w:pStyle w:val="Compact"/>
-              <w:jc w:val="left"/>
             </w:pPr>
             <w:r>
               <w:t>3</w:t>
@@ -702,7 +632,6 @@
           <w:p>
             <w:pPr>
               <w:pStyle w:val="Compact"/>
-              <w:jc w:val="left"/>
             </w:pPr>
             <w:r>
               <w:t>C</w:t>
@@ -716,7 +645,6 @@
           <w:p>
             <w:pPr>
               <w:pStyle w:val="Compact"/>
-              <w:jc w:val="left"/>
             </w:pPr>
             <w:r>
               <w:t>94.6</w:t>
@@ -732,7 +660,6 @@
           <w:p>
             <w:pPr>
               <w:pStyle w:val="Compact"/>
-              <w:jc w:val="left"/>
             </w:pPr>
             <w:r>
               <w:t>4</w:t>
@@ -746,7 +673,6 @@
           <w:p>
             <w:pPr>
               <w:pStyle w:val="Compact"/>
-              <w:jc w:val="left"/>
             </w:pPr>
             <w:r>
               <w:t>C++</w:t>
@@ -760,7 +686,6 @@
           <w:p>
             <w:pPr>
               <w:pStyle w:val="Compact"/>
-              <w:jc w:val="left"/>
             </w:pPr>
             <w:r>
               <w:t>87.0</w:t>
@@ -776,7 +701,6 @@
           <w:p>
             <w:pPr>
               <w:pStyle w:val="Compact"/>
-              <w:jc w:val="left"/>
             </w:pPr>
             <w:r>
               <w:t>5</w:t>
@@ -790,7 +714,6 @@
           <w:p>
             <w:pPr>
               <w:pStyle w:val="Compact"/>
-              <w:jc w:val="left"/>
             </w:pPr>
             <w:r>
               <w:t>JavaScript</w:t>
@@ -804,7 +727,6 @@
           <w:p>
             <w:pPr>
               <w:pStyle w:val="Compact"/>
-              <w:jc w:val="left"/>
             </w:pPr>
             <w:r>
               <w:t>79.5</w:t>
@@ -820,7 +742,6 @@
           <w:p>
             <w:pPr>
               <w:pStyle w:val="Compact"/>
-              <w:jc w:val="left"/>
             </w:pPr>
             <w:r>
               <w:t>6</w:t>
@@ -834,7 +755,6 @@
           <w:p>
             <w:pPr>
               <w:pStyle w:val="Compact"/>
-              <w:jc w:val="left"/>
             </w:pPr>
             <w:r>
               <w:t>R</w:t>
@@ -848,7 +768,6 @@
           <w:p>
             <w:pPr>
               <w:pStyle w:val="Compact"/>
-              <w:jc w:val="left"/>
             </w:pPr>
             <w:r>
               <w:t>78.6</w:t>
@@ -864,7 +783,6 @@
           <w:p>
             <w:pPr>
               <w:pStyle w:val="Compact"/>
-              <w:jc w:val="left"/>
             </w:pPr>
             <w:r>
               <w:t>7</w:t>
@@ -878,7 +796,6 @@
           <w:p>
             <w:pPr>
               <w:pStyle w:val="Compact"/>
-              <w:jc w:val="left"/>
             </w:pPr>
             <w:r>
               <w:t>Arduino</w:t>
@@ -892,7 +809,6 @@
           <w:p>
             <w:pPr>
               <w:pStyle w:val="Compact"/>
-              <w:jc w:val="left"/>
             </w:pPr>
             <w:r>
               <w:t>73.2</w:t>
@@ -908,7 +824,6 @@
           <w:p>
             <w:pPr>
               <w:pStyle w:val="Compact"/>
-              <w:jc w:val="left"/>
             </w:pPr>
             <w:r>
               <w:t>8</w:t>
@@ -922,7 +837,6 @@
           <w:p>
             <w:pPr>
               <w:pStyle w:val="Compact"/>
-              <w:jc w:val="left"/>
             </w:pPr>
             <w:proofErr w:type="spellStart"/>
             <w:r>
@@ -938,7 +852,6 @@
           <w:p>
             <w:pPr>
               <w:pStyle w:val="Compact"/>
-              <w:jc w:val="left"/>
             </w:pPr>
             <w:r>
               <w:t>73.1</w:t>
@@ -954,7 +867,6 @@
           <w:p>
             <w:pPr>
               <w:pStyle w:val="Compact"/>
-              <w:jc w:val="left"/>
             </w:pPr>
             <w:r>
               <w:t>9</w:t>
@@ -968,7 +880,6 @@
           <w:p>
             <w:pPr>
               <w:pStyle w:val="Compact"/>
-              <w:jc w:val="left"/>
             </w:pPr>
             <w:r>
               <w:t>Swift</w:t>
@@ -982,7 +893,6 @@
           <w:p>
             <w:pPr>
               <w:pStyle w:val="Compact"/>
-              <w:jc w:val="left"/>
             </w:pPr>
             <w:r>
               <w:t>70.5</w:t>
@@ -998,7 +908,6 @@
           <w:p>
             <w:pPr>
               <w:pStyle w:val="Compact"/>
-              <w:jc w:val="left"/>
             </w:pPr>
             <w:r>
               <w:t>10</w:t>
@@ -1012,7 +921,6 @@
           <w:p>
             <w:pPr>
               <w:pStyle w:val="Compact"/>
-              <w:jc w:val="left"/>
             </w:pPr>
             <w:r>
               <w:t>Matlab</w:t>
@@ -1026,7 +934,6 @@
           <w:p>
             <w:pPr>
               <w:pStyle w:val="Compact"/>
-              <w:jc w:val="left"/>
             </w:pPr>
             <w:r>
               <w:t>68.4</w:t>
@@ -1038,7 +945,6 @@
     <w:p>
       <w:pPr>
         <w:pStyle w:val="Textoindependiente"/>
-        <w:outlineLvl w:val="3"/>
       </w:pPr>
       <w:r>
         <w:t xml:space="preserve">Ambos </w:t>
@@ -1049,7 +955,10 @@
       </w:r>
       <w:proofErr w:type="spellEnd"/>
       <w:r>
-        <w:t xml:space="preserve"> nos hacen ver la relevancia de Python (tercero en el índice TIOBE y primer en el ranking IEEE) como primer lenguaje de propósito general </w:t>
+        <w:t xml:space="preserve"> nos hacen ver la relevancia de Python (tercero en el índice TIOBE y primer en el ranking IEEE) como </w:t>
+      </w:r>
+      <w:r>
+        <w:t xml:space="preserve">primer lenguaje de propósito general </w:t>
       </w:r>
       <w:proofErr w:type="spellStart"/>
       <w:r>
@@ -1067,6 +976,7 @@
       <w:r>
         <w:rPr>
           <w:rStyle w:val="Hipervnculo"/>
+          <w:color w:val="333333"/>
         </w:rPr>
         <w:t>https://spectrum.ieee.org</w:t>
       </w:r>
@@ -1081,104 +991,81 @@
         <w:pStyle w:val="Ttulo7"/>
       </w:pPr>
       <w:r>
+        <w:t xml:space="preserve">Esto es un </w:t>
+      </w:r>
+      <w:proofErr w:type="spellStart"/>
+      <w:r>
+        <w:t>titulo</w:t>
+      </w:r>
+      <w:proofErr w:type="spellEnd"/>
+      <w:r>
+        <w:t xml:space="preserve"> de 8 para centrar </w:t>
+      </w:r>
+      <w:proofErr w:type="spellStart"/>
+      <w:r>
+        <w:t>captions</w:t>
+      </w:r>
+      <w:proofErr w:type="spellEnd"/>
+      <w:r>
+        <w:t xml:space="preserve"> i poner espacio </w:t>
+      </w:r>
+    </w:p>
+    <w:p>
+      <w:pPr>
+        <w:pStyle w:val="Ttulo8"/>
+      </w:pPr>
+      <w:r>
+        <w:t xml:space="preserve">Esto es un </w:t>
+      </w:r>
+      <w:proofErr w:type="spellStart"/>
+      <w:r>
+        <w:t>titulo</w:t>
+      </w:r>
+      <w:proofErr w:type="spellEnd"/>
+      <w:r>
+        <w:t xml:space="preserve"> de 8 para centrar </w:t>
+      </w:r>
+      <w:proofErr w:type="spellStart"/>
+      <w:r>
+        <w:t>captions</w:t>
+      </w:r>
+      <w:proofErr w:type="spellEnd"/>
+      <w:r>
+        <w:t xml:space="preserve"> i poner espacio </w:t>
+      </w:r>
+    </w:p>
+    <w:p>
+      <w:pPr>
+        <w:pStyle w:val="Textoindependiente"/>
+      </w:pPr>
+    </w:p>
+    <w:p>
+      <w:pPr>
+        <w:pStyle w:val="Textoindependiente"/>
+      </w:pPr>
+    </w:p>
+    <w:p>
+      <w:pPr>
+        <w:pStyle w:val="Textodebloque"/>
+      </w:pPr>
+      <w:r>
+        <w:t>“If it weren’t for my lawyer, I’d still be in prison. It went a lot faster with two people digging.”</w:t>
+      </w:r>
+    </w:p>
+    <w:p>
+      <w:pPr>
+        <w:pStyle w:val="Textodebloque"/>
+      </w:pPr>
+      <w:r>
         <w:lastRenderedPageBreak/>
-        <w:t xml:space="preserve">Esto es un </w:t>
-      </w:r>
-      <w:proofErr w:type="spellStart"/>
-      <w:r>
-        <w:t>titulo</w:t>
-      </w:r>
-      <w:proofErr w:type="spellEnd"/>
-      <w:r>
-        <w:t xml:space="preserve"> de </w:t>
-      </w:r>
-      <w:r>
-        <w:t>7</w:t>
-      </w:r>
-      <w:r>
-        <w:t xml:space="preserve"> para centrar </w:t>
-      </w:r>
-      <w:proofErr w:type="spellStart"/>
-      <w:r>
-        <w:t>captions</w:t>
-      </w:r>
-      <w:proofErr w:type="spellEnd"/>
-      <w:r>
-        <w:t xml:space="preserve"> i poner espacio </w:t>
-      </w:r>
-    </w:p>
-    <w:p>
-      <w:pPr>
-        <w:pStyle w:val="Ttulo8"/>
-      </w:pPr>
-      <w:r>
-        <w:t xml:space="preserve">Esto es un </w:t>
-      </w:r>
-      <w:proofErr w:type="spellStart"/>
-      <w:r>
-        <w:t>titulo</w:t>
-      </w:r>
-      <w:proofErr w:type="spellEnd"/>
-      <w:r>
-        <w:t xml:space="preserve"> de 8 para centrar </w:t>
-      </w:r>
-      <w:proofErr w:type="spellStart"/>
-      <w:r>
-        <w:t>captions</w:t>
-      </w:r>
-      <w:proofErr w:type="spellEnd"/>
-      <w:r>
-        <w:t xml:space="preserve"> i poner espacio </w:t>
-      </w:r>
-    </w:p>
-    <w:p>
-      <w:pPr>
-        <w:pStyle w:val="Textoindependiente"/>
-      </w:pPr>
-    </w:p>
-    <w:p>
-      <w:pPr>
-        <w:pStyle w:val="Textoindependiente"/>
-      </w:pPr>
-    </w:p>
-    <w:p>
-      <w:pPr>
-        <w:pStyle w:val="Textoindependiente"/>
-      </w:pPr>
+        <w:t>— Joe Martin</w:t>
+      </w:r>
     </w:p>
     <w:p>
       <w:pPr>
         <w:pStyle w:val="Textodebloque"/>
       </w:pPr>
       <w:r>
-        <w:t>“If it weren’t for my lawyer, I’d still be in prison. It went a lot faster with two people digging.”</w:t>
-      </w:r>
-    </w:p>
-    <w:p>
-      <w:pPr>
-        <w:pStyle w:val="Textodebloque"/>
-        <w:rPr>
-          <w:lang w:val="es-ES"/>
-        </w:rPr>
-      </w:pPr>
-      <w:r>
-        <w:rPr>
-          <w:lang w:val="es-ES"/>
-        </w:rPr>
-        <w:t>— Joe Martin</w:t>
-      </w:r>
-    </w:p>
-    <w:p>
-      <w:pPr>
-        <w:pStyle w:val="Textodebloque"/>
-        <w:rPr>
-          <w:lang w:val="es-ES"/>
-        </w:rPr>
-      </w:pPr>
-      <w:r>
-        <w:rPr>
-          <w:lang w:val="es-ES"/>
-        </w:rPr>
         <w:t>Es un lenguaje y entorno para la computación estadística</w:t>
       </w:r>
       <w:r>
@@ -1188,9 +1075,6 @@
         <w:footnoteReference w:id="1"/>
       </w:r>
       <w:r>
-        <w:rPr>
-          <w:lang w:val="es-ES"/>
-        </w:rPr>
         <w:t>.</w:t>
       </w:r>
     </w:p>
@@ -1209,142 +1093,154 @@
         <w:pStyle w:val="FirstParagraph"/>
       </w:pPr>
       <w:r>
-        <w:t>Puedes asignar (es decir, guardar en memoria) datos en objetos R.</w:t>
+        <w:t>Puedes asignar (</w:t>
+      </w:r>
+      <w:r>
+        <w:t>es decir, guardar en memoria) datos en objetos R.</w:t>
       </w:r>
     </w:p>
     <w:p>
       <w:pPr>
         <w:pStyle w:val="SourceCode"/>
-        <w:rPr>
-          <w:lang w:val="es-ES"/>
-        </w:rPr>
-      </w:pPr>
-      <w:r>
-        <w:t>a &lt;- 0</w:t>
-      </w:r>
-      <w:r>
-        <w:rPr>
-          <w:lang w:val="es-ES"/>
-        </w:rPr>
-        <w:br/>
-      </w:r>
+      </w:pPr>
       <w:r>
         <w:rPr>
           <w:rStyle w:val="NormalTok"/>
           <w:sz w:val="20"/>
+          <w:szCs w:val="20"/>
         </w:rPr>
         <w:t>a</w:t>
       </w:r>
+      <w:r>
+        <w:rPr>
+          <w:rStyle w:val="NormalTok"/>
+          <w:sz w:val="20"/>
+          <w:szCs w:val="20"/>
+        </w:rPr>
+        <w:t xml:space="preserve"> &lt;-</w:t>
+      </w:r>
+      <w:r>
+        <w:rPr>
+          <w:rStyle w:val="StringTok"/>
+          <w:sz w:val="20"/>
+          <w:szCs w:val="20"/>
+        </w:rPr>
+        <w:t xml:space="preserve"> </w:t>
+      </w:r>
+      <w:r>
+        <w:rPr>
+          <w:rStyle w:val="DecValTok"/>
+          <w:sz w:val="20"/>
+          <w:szCs w:val="20"/>
+        </w:rPr>
+        <w:t>0</w:t>
+      </w:r>
+      <w:r>
+        <w:rPr>
+          <w:szCs w:val="20"/>
+        </w:rPr>
+        <w:br/>
+      </w:r>
+      <w:r>
+        <w:rPr>
+          <w:rStyle w:val="NormalTok"/>
+          <w:sz w:val="20"/>
+          <w:szCs w:val="20"/>
+        </w:rPr>
+        <w:t>a</w:t>
+      </w:r>
     </w:p>
     <w:p>
       <w:pPr>
         <w:pStyle w:val="SourceCode"/>
+      </w:pPr>
+      <w:r>
         <w:rPr>
-          <w:lang w:val="es-ES"/>
+          <w:rStyle w:val="VerbatimChar"/>
+          <w:sz w:val="20"/>
+          <w:szCs w:val="20"/>
         </w:rPr>
-      </w:pPr>
+        <w:t>## [1] 0</w:t>
+      </w:r>
+    </w:p>
+    <w:p>
+      <w:pPr>
+        <w:pStyle w:val="SourceCode"/>
+      </w:pPr>
+      <w:r>
+        <w:rPr>
+          <w:rStyle w:val="NormalTok"/>
+          <w:sz w:val="20"/>
+          <w:szCs w:val="20"/>
+        </w:rPr>
+        <w:t xml:space="preserve">a </w:t>
+      </w:r>
+      <w:r>
+        <w:rPr>
+          <w:rStyle w:val="OperatorTok"/>
+          <w:sz w:val="20"/>
+          <w:szCs w:val="20"/>
+        </w:rPr>
+        <w:t>+</w:t>
+      </w:r>
+      <w:r>
+        <w:rPr>
+          <w:rStyle w:val="StringTok"/>
+          <w:sz w:val="20"/>
+          <w:szCs w:val="20"/>
+        </w:rPr>
+        <w:t xml:space="preserve"> </w:t>
+      </w:r>
+      <w:r>
+        <w:rPr>
+          <w:rStyle w:val="DecValTok"/>
+          <w:sz w:val="20"/>
+          <w:szCs w:val="20"/>
+        </w:rPr>
+        <w:t>1</w:t>
+      </w:r>
+    </w:p>
+    <w:p>
+      <w:pPr>
+        <w:pStyle w:val="SourceCode"/>
+      </w:pPr>
+      <w:r>
+        <w:rPr>
+          <w:rStyle w:val="VerbatimChar"/>
+          <w:sz w:val="20"/>
+          <w:szCs w:val="20"/>
+        </w:rPr>
+        <w:t>## [1] 1</w:t>
+      </w:r>
+    </w:p>
+    <w:p>
+      <w:pPr>
+        <w:pStyle w:val="Textodebloque"/>
+      </w:pPr>
+      <w:r>
+        <w:t xml:space="preserve">&lt;recuerda&gt;Aunque es factible utilizar el símbolo </w:t>
+      </w:r>
+      <w:proofErr w:type="gramStart"/>
       <w:r>
         <w:rPr>
           <w:rStyle w:val="VerbatimChar"/>
         </w:rPr>
-        <w:t>## [1] 0</w:t>
-      </w:r>
-    </w:p>
-    <w:p>
-      <w:pPr>
-        <w:pStyle w:val="SourceCode"/>
-        <w:rPr>
-          <w:lang w:val="es-ES"/>
-        </w:rPr>
-      </w:pPr>
-      <w:r>
-        <w:rPr>
-          <w:rStyle w:val="NormalTok"/>
-          <w:sz w:val="20"/>
-        </w:rPr>
-        <w:t xml:space="preserve">a </w:t>
-      </w:r>
-      <w:r>
-        <w:rPr>
-          <w:rStyle w:val="OperatorTok"/>
-          <w:sz w:val="20"/>
-        </w:rPr>
-        <w:t>+</w:t>
-      </w:r>
-      <w:r>
-        <w:rPr>
-          <w:rStyle w:val="StringTok"/>
-          <w:sz w:val="20"/>
-        </w:rPr>
-        <w:t xml:space="preserve"> </w:t>
-      </w:r>
-      <w:r>
-        <w:rPr>
-          <w:rStyle w:val="DecValTok"/>
-          <w:sz w:val="20"/>
-        </w:rPr>
-        <w:t>1</w:t>
-      </w:r>
-    </w:p>
-    <w:p>
-      <w:pPr>
-        <w:pStyle w:val="SourceCode"/>
-        <w:rPr>
-          <w:lang w:val="es-ES"/>
-        </w:rPr>
-      </w:pPr>
+        <w:t>=</w:t>
+      </w:r>
+      <w:r>
+        <w:t xml:space="preserve"> ,</w:t>
+      </w:r>
+      <w:proofErr w:type="gramEnd"/>
+      <w:r>
+        <w:t xml:space="preserve"> habitualmente se usa el símbolo </w:t>
+      </w:r>
       <w:r>
         <w:rPr>
           <w:rStyle w:val="VerbatimChar"/>
         </w:rPr>
-        <w:t>## [1] 1</w:t>
-      </w:r>
-    </w:p>
-    <w:p>
-      <w:pPr>
-        <w:pStyle w:val="Textodebloque"/>
-        <w:rPr>
-          <w:lang w:val="es-ES"/>
-        </w:rPr>
-      </w:pPr>
-      <w:r>
-        <w:rPr>
-          <w:lang w:val="es-ES"/>
-        </w:rPr>
-        <w:t xml:space="preserve">&lt;recuerda&gt;Aunque es factible utilizar el símbolo </w:t>
-      </w:r>
-      <w:proofErr w:type="gramStart"/>
-      <w:r>
-        <w:rPr>
-          <w:rStyle w:val="VerbatimChar"/>
-          <w:lang w:val="es-ES"/>
-        </w:rPr>
-        <w:t>=</w:t>
-      </w:r>
-      <w:r>
-        <w:rPr>
-          <w:lang w:val="es-ES"/>
-        </w:rPr>
-        <w:t xml:space="preserve"> ,</w:t>
-      </w:r>
-      <w:proofErr w:type="gramEnd"/>
-      <w:r>
-        <w:rPr>
-          <w:lang w:val="es-ES"/>
-        </w:rPr>
-        <w:t xml:space="preserve"> habitualmente se usa el símbolo </w:t>
-      </w:r>
-      <w:r>
-        <w:rPr>
-          <w:rStyle w:val="VerbatimChar"/>
-          <w:lang w:val="es-ES"/>
-        </w:rPr>
         <w:t>&lt;-</w:t>
       </w:r>
       <w:r>
-        <w:rPr>
-          <w:lang w:val="es-ES"/>
-        </w:rPr>
         <w:t xml:space="preserve"> para diferenciarlo de los valores de los parámetros de las funciones.&lt;/recuerda&gt;</w:t>
       </w:r>
     </w:p>
@@ -1428,23 +1324,6 @@
     </w:p>
     <w:p>
       <w:pPr>
-        <w:pStyle w:val="ImageCaption"/>
-      </w:pPr>
-      <w:r>
-        <w:t xml:space="preserve">Fuente: </w:t>
-      </w:r>
-      <w:hyperlink r:id="rId9">
-        <w:r>
-          <w:rPr>
-            <w:rStyle w:val="Hipervnculo"/>
-            <w:color w:val="auto"/>
-          </w:rPr>
-          <w:t>http://www.gapminder.org/data/</w:t>
-        </w:r>
-      </w:hyperlink>
-    </w:p>
-    <w:p>
-      <w:pPr>
         <w:pStyle w:val="Textoindependiente"/>
       </w:pPr>
     </w:p>
@@ -1520,9 +1399,6 @@
       <w:pPr>
         <w:pStyle w:val="Textonotapie"/>
         <w:spacing w:after="200"/>
-        <w:rPr>
-          <w:lang w:val="es-ES"/>
-        </w:rPr>
       </w:pPr>
       <w:r>
         <w:rPr>
@@ -1531,37 +1407,22 @@
         <w:footnoteRef/>
       </w:r>
       <w:r>
-        <w:rPr>
-          <w:lang w:val="es-ES"/>
-        </w:rPr>
         <w:t xml:space="preserve"> Programa de código abierto, desarrollado por Robert Gentleman y Ross </w:t>
       </w:r>
       <w:proofErr w:type="spellStart"/>
       <w:r>
-        <w:rPr>
-          <w:lang w:val="es-ES"/>
-        </w:rPr>
         <w:t>Ihaka</w:t>
       </w:r>
       <w:proofErr w:type="spellEnd"/>
       <w:r>
-        <w:rPr>
-          <w:lang w:val="es-ES"/>
-        </w:rPr>
         <w:t xml:space="preserve"> del Departamento de Estadística de la Universidad de Auckland en 1993 como un “clon” del lenguaje S desarrollado por los </w:t>
       </w:r>
       <w:proofErr w:type="spellStart"/>
       <w:r>
-        <w:rPr>
-          <w:lang w:val="es-ES"/>
-        </w:rPr>
         <w:t>Laboratories</w:t>
       </w:r>
       <w:proofErr w:type="spellEnd"/>
       <w:r>
-        <w:rPr>
-          <w:lang w:val="es-ES"/>
-        </w:rPr>
         <w:t xml:space="preserve"> de AT&amp;T en Nueva Jersey en 1970.</w:t>
       </w:r>
     </w:p>
@@ -1574,7 +1435,7 @@
   <w:abstractNum w:abstractNumId="0" w15:restartNumberingAfterBreak="0">
     <w:nsid w:val="FFFFFF80"/>
     <w:multiLevelType w:val="singleLevel"/>
-    <w:tmpl w:val="F2A8CC0E"/>
+    <w:tmpl w:val="40149F2E"/>
     <w:lvl w:ilvl="0">
       <w:start w:val="1"/>
       <w:numFmt w:val="bullet"/>
@@ -1594,7 +1455,7 @@
   <w:abstractNum w:abstractNumId="1" w15:restartNumberingAfterBreak="0">
     <w:nsid w:val="FFFFFF81"/>
     <w:multiLevelType w:val="singleLevel"/>
-    <w:tmpl w:val="69AC5442"/>
+    <w:tmpl w:val="033C8704"/>
     <w:lvl w:ilvl="0">
       <w:start w:val="1"/>
       <w:numFmt w:val="bullet"/>
@@ -1626,6 +1487,7 @@
     <w:rPrDefault>
       <w:rPr>
         <w:rFonts w:asciiTheme="minorHAnsi" w:eastAsiaTheme="minorHAnsi" w:hAnsiTheme="minorHAnsi" w:cstheme="minorBidi"/>
+        <w:szCs w:val="24"/>
         <w:lang w:val="en-US" w:eastAsia="en-US" w:bidi="ar-SA"/>
       </w:rPr>
     </w:rPrDefault>
@@ -1773,13 +1635,6 @@
     <w:lsdException w:name="Placeholder Text" w:semiHidden="1"/>
     <w:lsdException w:name="Light Shading"/>
     <w:lsdException w:name="Light List"/>
-    <w:lsdException w:name="Light Grid"/>
-    <w:lsdException w:name="Medium Shading 1"/>
-    <w:lsdException w:name="Medium Shading 2"/>
-    <w:lsdException w:name="Medium List 1"/>
-    <w:lsdException w:name="Medium List 2"/>
-    <w:lsdException w:name="Medium Grid 1"/>
-    <w:lsdException w:name="Medium Grid 2"/>
     <w:lsdException w:name="Medium Grid 3"/>
     <w:lsdException w:name="Dark List"/>
     <w:lsdException w:name="Colorful Shading"/>
@@ -1976,10 +1831,13 @@
   <w:style w:type="paragraph" w:default="1" w:styleId="Normal">
     <w:name w:val="Normal"/>
     <w:qFormat/>
-    <w:rsid w:val="0029693B"/>
     <w:pPr>
       <w:spacing w:after="115"/>
     </w:pPr>
+    <w:rPr>
+      <w:rFonts w:ascii="Consolas" w:hAnsi="Consolas"/>
+      <w:lang w:val="es-ES"/>
+    </w:rPr>
   </w:style>
   <w:style w:type="paragraph" w:styleId="Ttulo1">
     <w:name w:val="heading 1"/>
@@ -1987,12 +1845,10 @@
     <w:next w:val="Textoindependiente"/>
     <w:uiPriority w:val="9"/>
     <w:qFormat/>
-    <w:rsid w:val="0029693B"/>
     <w:pPr>
       <w:keepNext/>
       <w:keepLines/>
-      <w:spacing w:before="500" w:after="500"/>
-      <w:contextualSpacing/>
+      <w:spacing w:before="115"/>
       <w:outlineLvl w:val="0"/>
     </w:pPr>
     <w:rPr>
@@ -2002,7 +1858,6 @@
       <w:color w:val="4F81BD"/>
       <w:sz w:val="32"/>
       <w:szCs w:val="32"/>
-      <w:lang w:val="en-GB"/>
     </w:rPr>
   </w:style>
   <w:style w:type="paragraph" w:styleId="Ttulo2">
@@ -2012,12 +1867,10 @@
     <w:uiPriority w:val="9"/>
     <w:unhideWhenUsed/>
     <w:qFormat/>
-    <w:rsid w:val="0029693B"/>
     <w:pPr>
       <w:keepNext/>
       <w:keepLines/>
-      <w:spacing w:before="500" w:after="500"/>
-      <w:contextualSpacing/>
+      <w:spacing w:before="115"/>
       <w:outlineLvl w:val="1"/>
     </w:pPr>
     <w:rPr>
@@ -2027,7 +1880,6 @@
       <w:color w:val="4F81BD" w:themeColor="accent1"/>
       <w:sz w:val="28"/>
       <w:szCs w:val="32"/>
-      <w:lang w:val="es-ES"/>
     </w:rPr>
   </w:style>
   <w:style w:type="paragraph" w:styleId="Ttulo3">
@@ -2037,12 +1889,10 @@
     <w:uiPriority w:val="9"/>
     <w:unhideWhenUsed/>
     <w:qFormat/>
-    <w:rsid w:val="0029693B"/>
     <w:pPr>
       <w:keepNext/>
       <w:keepLines/>
-      <w:spacing w:before="500" w:after="500"/>
-      <w:contextualSpacing/>
+      <w:spacing w:before="115"/>
       <w:outlineLvl w:val="2"/>
     </w:pPr>
     <w:rPr>
@@ -2052,7 +1902,6 @@
       <w:color w:val="808080"/>
       <w:sz w:val="24"/>
       <w:szCs w:val="28"/>
-      <w:lang w:val="es-ES"/>
     </w:rPr>
   </w:style>
   <w:style w:type="paragraph" w:styleId="Ttulo4">
@@ -2062,12 +1911,10 @@
     <w:uiPriority w:val="9"/>
     <w:unhideWhenUsed/>
     <w:qFormat/>
-    <w:rsid w:val="0029693B"/>
     <w:pPr>
       <w:keepNext/>
       <w:keepLines/>
-      <w:spacing w:before="500" w:after="500"/>
-      <w:contextualSpacing/>
+      <w:spacing w:before="115"/>
       <w:outlineLvl w:val="3"/>
     </w:pPr>
     <w:rPr>
@@ -2076,8 +1923,6 @@
       <w:bCs/>
       <w:color w:val="000000"/>
       <w:sz w:val="24"/>
-      <w:szCs w:val="24"/>
-      <w:lang w:val="es-ES"/>
     </w:rPr>
   </w:style>
   <w:style w:type="paragraph" w:styleId="Ttulo5">
@@ -2087,11 +1932,9 @@
     <w:uiPriority w:val="9"/>
     <w:unhideWhenUsed/>
     <w:qFormat/>
-    <w:rsid w:val="0029693B"/>
     <w:pPr>
       <w:keepNext/>
       <w:keepLines/>
-      <w:spacing w:before="500" w:after="500"/>
       <w:outlineLvl w:val="4"/>
     </w:pPr>
     <w:rPr>
@@ -2100,8 +1943,6 @@
       <w:iCs/>
       <w:color w:val="4F81BD" w:themeColor="accent1"/>
       <w:sz w:val="24"/>
-      <w:szCs w:val="24"/>
-      <w:lang w:val="es-ES"/>
     </w:rPr>
   </w:style>
   <w:style w:type="paragraph" w:styleId="Ttulo6">
@@ -2111,19 +1952,15 @@
     <w:uiPriority w:val="9"/>
     <w:unhideWhenUsed/>
     <w:qFormat/>
-    <w:rsid w:val="0029693B"/>
     <w:pPr>
       <w:keepNext/>
       <w:keepLines/>
-      <w:spacing w:before="500" w:after="500"/>
       <w:outlineLvl w:val="5"/>
     </w:pPr>
     <w:rPr>
       <w:rFonts w:asciiTheme="majorHAnsi" w:eastAsiaTheme="majorEastAsia" w:hAnsiTheme="majorHAnsi" w:cstheme="majorBidi"/>
       <w:color w:val="4F81BD" w:themeColor="accent1"/>
       <w:sz w:val="24"/>
-      <w:szCs w:val="24"/>
-      <w:lang w:val="es-ES"/>
     </w:rPr>
   </w:style>
   <w:style w:type="paragraph" w:styleId="Ttulo7">
@@ -2133,20 +1970,18 @@
     <w:uiPriority w:val="9"/>
     <w:unhideWhenUsed/>
     <w:qFormat/>
-    <w:rsid w:val="00047BD3"/>
+    <w:rsid w:val="00823D07"/>
     <w:pPr>
       <w:keepNext/>
       <w:keepLines/>
-      <w:spacing w:before="500" w:after="0"/>
+      <w:spacing w:after="0"/>
       <w:jc w:val="center"/>
       <w:outlineLvl w:val="6"/>
     </w:pPr>
     <w:rPr>
-      <w:rFonts w:asciiTheme="majorHAnsi" w:eastAsiaTheme="majorEastAsia" w:hAnsiTheme="majorHAnsi" w:cstheme="majorBidi"/>
+      <w:rFonts w:ascii="Arial" w:eastAsiaTheme="majorEastAsia" w:hAnsi="Arial" w:cs="Arial"/>
       <w:color w:val="333333"/>
-      <w:sz w:val="18"/>
-      <w:szCs w:val="24"/>
-      <w:lang w:val="es-ES"/>
+      <w:sz w:val="24"/>
     </w:rPr>
   </w:style>
   <w:style w:type="paragraph" w:styleId="Ttulo8">
@@ -2156,20 +1991,17 @@
     <w:uiPriority w:val="9"/>
     <w:unhideWhenUsed/>
     <w:qFormat/>
-    <w:rsid w:val="00047BD3"/>
+    <w:rsid w:val="00823D07"/>
     <w:pPr>
       <w:keepNext/>
       <w:keepLines/>
-      <w:spacing w:after="500"/>
       <w:jc w:val="center"/>
       <w:outlineLvl w:val="7"/>
     </w:pPr>
     <w:rPr>
-      <w:rFonts w:asciiTheme="majorHAnsi" w:eastAsiaTheme="majorEastAsia" w:hAnsiTheme="majorHAnsi" w:cstheme="majorBidi"/>
+      <w:rFonts w:ascii="Arial" w:eastAsiaTheme="majorEastAsia" w:hAnsi="Arial" w:cs="Arial"/>
       <w:color w:val="333333"/>
-      <w:sz w:val="18"/>
-      <w:szCs w:val="24"/>
-      <w:lang w:val="es-ES"/>
+      <w:sz w:val="24"/>
     </w:rPr>
   </w:style>
   <w:style w:type="paragraph" w:styleId="Ttulo9">
@@ -2179,20 +2011,17 @@
     <w:uiPriority w:val="9"/>
     <w:unhideWhenUsed/>
     <w:qFormat/>
-    <w:rsid w:val="0029693B"/>
+    <w:rsid w:val="00823D07"/>
     <w:pPr>
       <w:keepNext/>
       <w:keepLines/>
-      <w:spacing w:after="500"/>
       <w:outlineLvl w:val="8"/>
     </w:pPr>
     <w:rPr>
-      <w:rFonts w:asciiTheme="majorHAnsi" w:eastAsiaTheme="majorEastAsia" w:hAnsiTheme="majorHAnsi" w:cstheme="majorBidi"/>
+      <w:rFonts w:ascii="Arial" w:eastAsiaTheme="majorEastAsia" w:hAnsi="Arial" w:cs="Arial"/>
       <w:i/>
       <w:color w:val="333333"/>
-      <w:sz w:val="18"/>
-      <w:szCs w:val="24"/>
-      <w:lang w:val="es-ES"/>
+      <w:sz w:val="24"/>
     </w:rPr>
   </w:style>
   <w:style w:type="character" w:default="1" w:styleId="Fuentedeprrafopredeter">
@@ -2233,9 +2062,9 @@
     <w:basedOn w:val="DescripcinCar"/>
     <w:link w:val="SourceCode"/>
     <w:qFormat/>
-    <w:rsid w:val="0029693B"/>
-    <w:rPr>
-      <w:shd w:val="clear" w:color="auto" w:fill="F8F8F8"/>
+    <w:rPr>
+      <w:rFonts w:ascii="Consolas" w:hAnsi="Consolas"/>
+      <w:sz w:val="22"/>
     </w:rPr>
   </w:style>
   <w:style w:type="character" w:customStyle="1" w:styleId="FootnoteCharacters">
@@ -2267,9 +2096,8 @@
       <w:rFonts w:ascii="Consolas" w:hAnsi="Consolas"/>
       <w:b/>
       <w:color w:val="204A87"/>
-      <w:sz w:val="18"/>
+      <w:sz w:val="22"/>
       <w:shd w:val="clear" w:color="auto" w:fill="F8F8F8"/>
-      <w:lang w:val="es-ES"/>
     </w:rPr>
   </w:style>
   <w:style w:type="character" w:customStyle="1" w:styleId="DataTypeTok">
@@ -2279,9 +2107,8 @@
     <w:rPr>
       <w:rFonts w:ascii="Consolas" w:hAnsi="Consolas"/>
       <w:color w:val="204A87"/>
-      <w:sz w:val="18"/>
+      <w:sz w:val="22"/>
       <w:shd w:val="clear" w:color="auto" w:fill="F8F8F8"/>
-      <w:lang w:val="es-ES"/>
     </w:rPr>
   </w:style>
   <w:style w:type="character" w:customStyle="1" w:styleId="DecValTok">
@@ -2291,9 +2118,8 @@
     <w:rPr>
       <w:rFonts w:ascii="Consolas" w:hAnsi="Consolas"/>
       <w:color w:val="0000CF"/>
-      <w:sz w:val="18"/>
+      <w:sz w:val="22"/>
       <w:shd w:val="clear" w:color="auto" w:fill="F8F8F8"/>
-      <w:lang w:val="es-ES"/>
     </w:rPr>
   </w:style>
   <w:style w:type="character" w:customStyle="1" w:styleId="BaseNTok">
@@ -2303,9 +2129,8 @@
     <w:rPr>
       <w:rFonts w:ascii="Consolas" w:hAnsi="Consolas"/>
       <w:color w:val="0000CF"/>
-      <w:sz w:val="18"/>
+      <w:sz w:val="22"/>
       <w:shd w:val="clear" w:color="auto" w:fill="F8F8F8"/>
-      <w:lang w:val="es-ES"/>
     </w:rPr>
   </w:style>
   <w:style w:type="character" w:customStyle="1" w:styleId="FloatTok">
@@ -2315,9 +2140,8 @@
     <w:rPr>
       <w:rFonts w:ascii="Consolas" w:hAnsi="Consolas"/>
       <w:color w:val="0000CF"/>
-      <w:sz w:val="18"/>
+      <w:sz w:val="22"/>
       <w:shd w:val="clear" w:color="auto" w:fill="F8F8F8"/>
-      <w:lang w:val="es-ES"/>
     </w:rPr>
   </w:style>
   <w:style w:type="character" w:customStyle="1" w:styleId="ConstantTok">
@@ -2327,9 +2151,8 @@
     <w:rPr>
       <w:rFonts w:ascii="Consolas" w:hAnsi="Consolas"/>
       <w:color w:val="000000"/>
-      <w:sz w:val="18"/>
+      <w:sz w:val="22"/>
       <w:shd w:val="clear" w:color="auto" w:fill="F8F8F8"/>
-      <w:lang w:val="es-ES"/>
     </w:rPr>
   </w:style>
   <w:style w:type="character" w:customStyle="1" w:styleId="CharTok">
@@ -2339,9 +2162,8 @@
     <w:rPr>
       <w:rFonts w:ascii="Consolas" w:hAnsi="Consolas"/>
       <w:color w:val="4E9A06"/>
-      <w:sz w:val="18"/>
+      <w:sz w:val="22"/>
       <w:shd w:val="clear" w:color="auto" w:fill="F8F8F8"/>
-      <w:lang w:val="es-ES"/>
     </w:rPr>
   </w:style>
   <w:style w:type="character" w:customStyle="1" w:styleId="SpecialCharTok">
@@ -2351,9 +2173,8 @@
     <w:rPr>
       <w:rFonts w:ascii="Consolas" w:hAnsi="Consolas"/>
       <w:color w:val="000000"/>
-      <w:sz w:val="18"/>
+      <w:sz w:val="22"/>
       <w:shd w:val="clear" w:color="auto" w:fill="F8F8F8"/>
-      <w:lang w:val="es-ES"/>
     </w:rPr>
   </w:style>
   <w:style w:type="character" w:customStyle="1" w:styleId="StringTok">
@@ -2363,9 +2184,8 @@
     <w:rPr>
       <w:rFonts w:ascii="Consolas" w:hAnsi="Consolas"/>
       <w:color w:val="4E9A06"/>
-      <w:sz w:val="18"/>
+      <w:sz w:val="22"/>
       <w:shd w:val="clear" w:color="auto" w:fill="F8F8F8"/>
-      <w:lang w:val="es-ES"/>
     </w:rPr>
   </w:style>
   <w:style w:type="character" w:customStyle="1" w:styleId="VerbatimStringTok">
@@ -2375,9 +2195,8 @@
     <w:rPr>
       <w:rFonts w:ascii="Consolas" w:hAnsi="Consolas"/>
       <w:color w:val="4E9A06"/>
-      <w:sz w:val="18"/>
+      <w:sz w:val="22"/>
       <w:shd w:val="clear" w:color="auto" w:fill="F8F8F8"/>
-      <w:lang w:val="es-ES"/>
     </w:rPr>
   </w:style>
   <w:style w:type="character" w:customStyle="1" w:styleId="SpecialStringTok">
@@ -2387,9 +2206,8 @@
     <w:rPr>
       <w:rFonts w:ascii="Consolas" w:hAnsi="Consolas"/>
       <w:color w:val="4E9A06"/>
-      <w:sz w:val="18"/>
+      <w:sz w:val="22"/>
       <w:shd w:val="clear" w:color="auto" w:fill="F8F8F8"/>
-      <w:lang w:val="es-ES"/>
     </w:rPr>
   </w:style>
   <w:style w:type="character" w:customStyle="1" w:styleId="ImportTok">
@@ -2398,9 +2216,8 @@
     <w:qFormat/>
     <w:rPr>
       <w:rFonts w:ascii="Consolas" w:hAnsi="Consolas"/>
-      <w:sz w:val="18"/>
+      <w:sz w:val="22"/>
       <w:shd w:val="clear" w:color="auto" w:fill="F8F8F8"/>
-      <w:lang w:val="es-ES"/>
     </w:rPr>
   </w:style>
   <w:style w:type="character" w:customStyle="1" w:styleId="CommentTok">
@@ -2411,9 +2228,8 @@
       <w:rFonts w:ascii="Consolas" w:hAnsi="Consolas"/>
       <w:i/>
       <w:color w:val="8F5902"/>
-      <w:sz w:val="18"/>
+      <w:sz w:val="22"/>
       <w:shd w:val="clear" w:color="auto" w:fill="F8F8F8"/>
-      <w:lang w:val="es-ES"/>
     </w:rPr>
   </w:style>
   <w:style w:type="character" w:customStyle="1" w:styleId="DocumentationTok">
@@ -2425,9 +2241,8 @@
       <w:b/>
       <w:i/>
       <w:color w:val="8F5902"/>
-      <w:sz w:val="18"/>
+      <w:sz w:val="22"/>
       <w:shd w:val="clear" w:color="auto" w:fill="F8F8F8"/>
-      <w:lang w:val="es-ES"/>
     </w:rPr>
   </w:style>
   <w:style w:type="character" w:customStyle="1" w:styleId="AnnotationTok">
@@ -2439,9 +2254,8 @@
       <w:b/>
       <w:i/>
       <w:color w:val="8F5902"/>
-      <w:sz w:val="18"/>
+      <w:sz w:val="22"/>
       <w:shd w:val="clear" w:color="auto" w:fill="F8F8F8"/>
-      <w:lang w:val="es-ES"/>
     </w:rPr>
   </w:style>
   <w:style w:type="character" w:customStyle="1" w:styleId="CommentVarTok">
@@ -2453,9 +2267,8 @@
       <w:b/>
       <w:i/>
       <w:color w:val="8F5902"/>
-      <w:sz w:val="18"/>
+      <w:sz w:val="22"/>
       <w:shd w:val="clear" w:color="auto" w:fill="F8F8F8"/>
-      <w:lang w:val="es-ES"/>
     </w:rPr>
   </w:style>
   <w:style w:type="character" w:customStyle="1" w:styleId="OtherTok">
@@ -2465,9 +2278,8 @@
     <w:rPr>
       <w:rFonts w:ascii="Consolas" w:hAnsi="Consolas"/>
       <w:color w:val="8F5902"/>
-      <w:sz w:val="18"/>
+      <w:sz w:val="22"/>
       <w:shd w:val="clear" w:color="auto" w:fill="F8F8F8"/>
-      <w:lang w:val="es-ES"/>
     </w:rPr>
   </w:style>
   <w:style w:type="character" w:customStyle="1" w:styleId="FunctionTok">
@@ -2477,9 +2289,8 @@
     <w:rPr>
       <w:rFonts w:ascii="Consolas" w:hAnsi="Consolas"/>
       <w:color w:val="000000"/>
-      <w:sz w:val="18"/>
+      <w:sz w:val="22"/>
       <w:shd w:val="clear" w:color="auto" w:fill="F8F8F8"/>
-      <w:lang w:val="es-ES"/>
     </w:rPr>
   </w:style>
   <w:style w:type="character" w:customStyle="1" w:styleId="VariableTok">
@@ -2489,9 +2300,8 @@
     <w:rPr>
       <w:rFonts w:ascii="Consolas" w:hAnsi="Consolas"/>
       <w:color w:val="000000"/>
-      <w:sz w:val="18"/>
+      <w:sz w:val="22"/>
       <w:shd w:val="clear" w:color="auto" w:fill="F8F8F8"/>
-      <w:lang w:val="es-ES"/>
     </w:rPr>
   </w:style>
   <w:style w:type="character" w:customStyle="1" w:styleId="ControlFlowTok">
@@ -2502,9 +2312,8 @@
       <w:rFonts w:ascii="Consolas" w:hAnsi="Consolas"/>
       <w:b/>
       <w:color w:val="204A87"/>
-      <w:sz w:val="18"/>
+      <w:sz w:val="22"/>
       <w:shd w:val="clear" w:color="auto" w:fill="F8F8F8"/>
-      <w:lang w:val="es-ES"/>
     </w:rPr>
   </w:style>
   <w:style w:type="character" w:customStyle="1" w:styleId="OperatorTok">
@@ -2515,9 +2324,8 @@
       <w:rFonts w:ascii="Consolas" w:hAnsi="Consolas"/>
       <w:b/>
       <w:color w:val="CE5C00"/>
-      <w:sz w:val="18"/>
+      <w:sz w:val="22"/>
       <w:shd w:val="clear" w:color="auto" w:fill="F8F8F8"/>
-      <w:lang w:val="es-ES"/>
     </w:rPr>
   </w:style>
   <w:style w:type="character" w:customStyle="1" w:styleId="BuiltInTok">
@@ -2526,9 +2334,8 @@
     <w:qFormat/>
     <w:rPr>
       <w:rFonts w:ascii="Consolas" w:hAnsi="Consolas"/>
-      <w:sz w:val="18"/>
+      <w:sz w:val="22"/>
       <w:shd w:val="clear" w:color="auto" w:fill="F8F8F8"/>
-      <w:lang w:val="es-ES"/>
     </w:rPr>
   </w:style>
   <w:style w:type="character" w:customStyle="1" w:styleId="ExtensionTok">
@@ -2537,9 +2344,8 @@
     <w:qFormat/>
     <w:rPr>
       <w:rFonts w:ascii="Consolas" w:hAnsi="Consolas"/>
-      <w:sz w:val="18"/>
+      <w:sz w:val="22"/>
       <w:shd w:val="clear" w:color="auto" w:fill="F8F8F8"/>
-      <w:lang w:val="es-ES"/>
     </w:rPr>
   </w:style>
   <w:style w:type="character" w:customStyle="1" w:styleId="PreprocessorTok">
@@ -2550,9 +2356,8 @@
       <w:rFonts w:ascii="Consolas" w:hAnsi="Consolas"/>
       <w:i/>
       <w:color w:val="8F5902"/>
-      <w:sz w:val="18"/>
+      <w:sz w:val="22"/>
       <w:shd w:val="clear" w:color="auto" w:fill="F8F8F8"/>
-      <w:lang w:val="es-ES"/>
     </w:rPr>
   </w:style>
   <w:style w:type="character" w:customStyle="1" w:styleId="AttributeTok">
@@ -2562,9 +2367,8 @@
     <w:rPr>
       <w:rFonts w:ascii="Consolas" w:hAnsi="Consolas"/>
       <w:color w:val="C4A000"/>
-      <w:sz w:val="18"/>
+      <w:sz w:val="22"/>
       <w:shd w:val="clear" w:color="auto" w:fill="F8F8F8"/>
-      <w:lang w:val="es-ES"/>
     </w:rPr>
   </w:style>
   <w:style w:type="character" w:customStyle="1" w:styleId="RegionMarkerTok">
@@ -2573,9 +2377,8 @@
     <w:qFormat/>
     <w:rPr>
       <w:rFonts w:ascii="Consolas" w:hAnsi="Consolas"/>
-      <w:sz w:val="18"/>
+      <w:sz w:val="22"/>
       <w:shd w:val="clear" w:color="auto" w:fill="F8F8F8"/>
-      <w:lang w:val="es-ES"/>
     </w:rPr>
   </w:style>
   <w:style w:type="character" w:customStyle="1" w:styleId="InformationTok">
@@ -2587,9 +2390,8 @@
       <w:b/>
       <w:i/>
       <w:color w:val="8F5902"/>
-      <w:sz w:val="18"/>
+      <w:sz w:val="22"/>
       <w:shd w:val="clear" w:color="auto" w:fill="F8F8F8"/>
-      <w:lang w:val="es-ES"/>
     </w:rPr>
   </w:style>
   <w:style w:type="character" w:customStyle="1" w:styleId="WarningTok">
@@ -2601,9 +2403,8 @@
       <w:b/>
       <w:i/>
       <w:color w:val="8F5902"/>
-      <w:sz w:val="18"/>
+      <w:sz w:val="22"/>
       <w:shd w:val="clear" w:color="auto" w:fill="F8F8F8"/>
-      <w:lang w:val="es-ES"/>
     </w:rPr>
   </w:style>
   <w:style w:type="character" w:customStyle="1" w:styleId="AlertTok">
@@ -2613,9 +2414,8 @@
     <w:rPr>
       <w:rFonts w:ascii="Consolas" w:hAnsi="Consolas"/>
       <w:color w:val="EF2929"/>
-      <w:sz w:val="18"/>
+      <w:sz w:val="22"/>
       <w:shd w:val="clear" w:color="auto" w:fill="F8F8F8"/>
-      <w:lang w:val="es-ES"/>
     </w:rPr>
   </w:style>
   <w:style w:type="character" w:customStyle="1" w:styleId="ErrorTok">
@@ -2626,9 +2426,8 @@
       <w:rFonts w:ascii="Consolas" w:hAnsi="Consolas"/>
       <w:b/>
       <w:color w:val="A40000"/>
-      <w:sz w:val="18"/>
+      <w:sz w:val="22"/>
       <w:shd w:val="clear" w:color="auto" w:fill="F8F8F8"/>
-      <w:lang w:val="es-ES"/>
     </w:rPr>
   </w:style>
   <w:style w:type="character" w:customStyle="1" w:styleId="NormalTok">
@@ -2637,9 +2436,8 @@
     <w:qFormat/>
     <w:rPr>
       <w:rFonts w:ascii="Consolas" w:hAnsi="Consolas"/>
-      <w:sz w:val="18"/>
+      <w:sz w:val="22"/>
       <w:shd w:val="clear" w:color="auto" w:fill="F8F8F8"/>
-      <w:lang w:val="es-ES"/>
     </w:rPr>
   </w:style>
   <w:style w:type="character" w:customStyle="1" w:styleId="EndnoteAnchor">
@@ -2675,13 +2473,13 @@
     <w:name w:val="Body Text"/>
     <w:basedOn w:val="Normal"/>
     <w:qFormat/>
+    <w:rsid w:val="00823D07"/>
     <w:pPr>
       <w:jc w:val="both"/>
     </w:pPr>
     <w:rPr>
-      <w:rFonts w:ascii="Calibri" w:hAnsi="Calibri"/>
-      <w:sz w:val="22"/>
-      <w:lang w:val="es-ES"/>
+      <w:rFonts w:ascii="Arial" w:hAnsi="Arial" w:cs="Arial"/>
+      <w:sz w:val="24"/>
     </w:rPr>
   </w:style>
   <w:style w:type="paragraph" w:styleId="Lista">
@@ -2721,6 +2519,7 @@
     <w:basedOn w:val="Textoindependiente"/>
     <w:next w:val="Textoindependiente"/>
     <w:qFormat/>
+    <w:rsid w:val="00823D07"/>
   </w:style>
   <w:style w:type="paragraph" w:customStyle="1" w:styleId="Compact">
     <w:name w:val="Compact"/>
@@ -2729,6 +2528,9 @@
     <w:pPr>
       <w:spacing w:before="36" w:after="36"/>
     </w:pPr>
+    <w:rPr>
+      <w:sz w:val="22"/>
+    </w:rPr>
   </w:style>
   <w:style w:type="paragraph" w:styleId="Ttulo">
     <w:name w:val="Title"/>
@@ -2747,7 +2549,6 @@
       <w:color w:val="000000"/>
       <w:sz w:val="32"/>
       <w:szCs w:val="36"/>
-      <w:lang w:val="es-ES"/>
     </w:rPr>
   </w:style>
   <w:style w:type="paragraph" w:styleId="Subttulo">
@@ -2777,7 +2578,6 @@
       <w:b/>
       <w:color w:val="4F81BD"/>
       <w:sz w:val="24"/>
-      <w:szCs w:val="24"/>
       <w:lang w:val="es-ES"/>
     </w:rPr>
   </w:style>
@@ -2793,7 +2593,6 @@
     <w:rPr>
       <w:rFonts w:ascii="Calibri" w:hAnsi="Calibri"/>
       <w:sz w:val="22"/>
-      <w:szCs w:val="24"/>
       <w:lang w:val="es-ES"/>
     </w:rPr>
   </w:style>
@@ -2809,7 +2608,7 @@
     </w:pPr>
     <w:rPr>
       <w:rFonts w:ascii="Calibri" w:hAnsi="Calibri"/>
-      <w:lang w:val="es-ES"/>
+      <w:szCs w:val="20"/>
     </w:rPr>
   </w:style>
   <w:style w:type="paragraph" w:styleId="Bibliografa">
@@ -2819,7 +2618,6 @@
     <w:rPr>
       <w:rFonts w:ascii="Calibri" w:hAnsi="Calibri"/>
       <w:sz w:val="22"/>
-      <w:lang w:val="es-ES"/>
     </w:rPr>
   </w:style>
   <w:style w:type="paragraph" w:styleId="Textodebloque">
@@ -2829,15 +2627,14 @@
     <w:uiPriority w:val="9"/>
     <w:unhideWhenUsed/>
     <w:qFormat/>
-    <w:rsid w:val="0029693B"/>
+    <w:rsid w:val="00823D07"/>
     <w:pPr>
       <w:shd w:val="clear" w:color="auto" w:fill="EEEEEE"/>
-      <w:spacing w:before="500" w:after="500"/>
-      <w:ind w:left="204" w:right="204"/>
-      <w:contextualSpacing/>
-    </w:pPr>
-    <w:rPr>
-      <w:rFonts w:asciiTheme="majorHAnsi" w:eastAsiaTheme="majorEastAsia" w:hAnsiTheme="majorHAnsi" w:cstheme="majorBidi"/>
+      <w:spacing w:before="100" w:after="100"/>
+      <w:ind w:left="202" w:right="202"/>
+    </w:pPr>
+    <w:rPr>
+      <w:rFonts w:eastAsiaTheme="majorEastAsia"/>
       <w:bCs/>
       <w:lang w:val="en-GB"/>
     </w:rPr>
@@ -2875,24 +2672,19 @@
     <w:name w:val="Table Caption"/>
     <w:basedOn w:val="Descripcin"/>
     <w:qFormat/>
+    <w:rsid w:val="00823D07"/>
     <w:pPr>
       <w:keepNext/>
     </w:pPr>
     <w:rPr>
-      <w:lang w:val="es-ES"/>
+      <w:rFonts w:ascii="Arial" w:hAnsi="Arial" w:cs="Arial"/>
+      <w:sz w:val="24"/>
     </w:rPr>
   </w:style>
   <w:style w:type="paragraph" w:customStyle="1" w:styleId="ImageCaption">
     <w:name w:val="Image Caption"/>
     <w:basedOn w:val="Descripcin"/>
     <w:qFormat/>
-    <w:rsid w:val="008525D9"/>
-    <w:pPr>
-      <w:spacing w:after="500"/>
-    </w:pPr>
-    <w:rPr>
-      <w:lang w:val="es-ES"/>
-    </w:rPr>
   </w:style>
   <w:style w:type="paragraph" w:customStyle="1" w:styleId="Figure">
     <w:name w:val="Figure"/>
@@ -2928,11 +2720,8 @@
     <w:basedOn w:val="Normal"/>
     <w:link w:val="VerbatimChar"/>
     <w:qFormat/>
-    <w:rsid w:val="0029693B"/>
     <w:pPr>
       <w:shd w:val="clear" w:color="auto" w:fill="F8F8F8"/>
-      <w:spacing w:before="500" w:after="500"/>
-      <w:contextualSpacing/>
     </w:pPr>
   </w:style>
   <w:style w:type="paragraph" w:styleId="Textonotaalfinal">
@@ -2944,7 +2733,7 @@
     </w:pPr>
     <w:rPr>
       <w:rFonts w:ascii="Calibri" w:hAnsi="Calibri"/>
-      <w:lang w:val="es-ES"/>
+      <w:szCs w:val="20"/>
     </w:rPr>
   </w:style>
   <w:style w:type="paragraph" w:customStyle="1" w:styleId="Quotations">
@@ -2982,7 +2771,6 @@
     </w:pPr>
     <w:rPr>
       <w:rFonts w:ascii="Calibri" w:hAnsi="Calibri"/>
-      <w:lang w:val="es-ES"/>
     </w:rPr>
   </w:style>
   <w:style w:type="paragraph" w:styleId="Ttulodendice">
@@ -3008,7 +2796,6 @@
     <w:rPr>
       <w:rFonts w:ascii="Calibri" w:hAnsi="Calibri"/>
       <w:color w:val="4F81BD"/>
-      <w:lang w:val="es-ES"/>
     </w:rPr>
   </w:style>
   <w:style w:type="paragraph" w:styleId="TDC1">
@@ -3021,7 +2808,6 @@
     </w:pPr>
     <w:rPr>
       <w:rFonts w:ascii="Calibri" w:hAnsi="Calibri"/>
-      <w:lang w:val="es-ES"/>
     </w:rPr>
   </w:style>
   <w:style w:type="paragraph" w:styleId="TDC2">
@@ -3035,7 +2821,6 @@
     </w:pPr>
     <w:rPr>
       <w:rFonts w:ascii="Calibri" w:hAnsi="Calibri"/>
-      <w:lang w:val="es-ES"/>
     </w:rPr>
   </w:style>
   <w:style w:type="table" w:customStyle="1" w:styleId="Table">
@@ -3052,34 +2837,6 @@
         <w:right w:w="108" w:type="dxa"/>
       </w:tblCellMar>
     </w:tblPr>
-  </w:style>
-  <w:style w:type="paragraph" w:styleId="Textodeglobo">
-    <w:name w:val="Balloon Text"/>
-    <w:basedOn w:val="Normal"/>
-    <w:link w:val="TextodegloboCar"/>
-    <w:semiHidden/>
-    <w:unhideWhenUsed/>
-    <w:rsid w:val="00CB1F35"/>
-    <w:pPr>
-      <w:spacing w:after="0"/>
-    </w:pPr>
-    <w:rPr>
-      <w:rFonts w:ascii="Segoe UI" w:hAnsi="Segoe UI" w:cs="Segoe UI"/>
-      <w:sz w:val="18"/>
-      <w:szCs w:val="18"/>
-    </w:rPr>
-  </w:style>
-  <w:style w:type="character" w:customStyle="1" w:styleId="TextodegloboCar">
-    <w:name w:val="Texto de globo Car"/>
-    <w:basedOn w:val="Fuentedeprrafopredeter"/>
-    <w:link w:val="Textodeglobo"/>
-    <w:semiHidden/>
-    <w:rsid w:val="00CB1F35"/>
-    <w:rPr>
-      <w:rFonts w:ascii="Segoe UI" w:hAnsi="Segoe UI" w:cs="Segoe UI"/>
-      <w:sz w:val="18"/>
-      <w:szCs w:val="18"/>
-    </w:rPr>
   </w:style>
 </w:styles>
 </file>
